--- a/project_Notes.docx
+++ b/project_Notes.docx
@@ -209,6 +209,183 @@
         </w:rPr>
         <w:t>Data Cleaning</w:t>
       </w:r>
+    </w:p>
+    <w:p>
+      <w:pPr>
+        <w:pStyle w:val="ListParagraph"/>
+        <w:numPr>
+          <w:ilvl w:val="0"/>
+          <w:numId w:val="2"/>
+        </w:numPr>
+        <w:rPr>
+          <w:b/>
+          <w:bCs/>
+          <w:sz w:val="36"/>
+          <w:szCs w:val="36"/>
+        </w:rPr>
+      </w:pPr>
+      <w:r>
+        <w:rPr>
+          <w:b/>
+          <w:bCs/>
+          <w:sz w:val="36"/>
+          <w:szCs w:val="36"/>
+        </w:rPr>
+        <w:t xml:space="preserve">Dropped </w:t>
+      </w:r>
+      <w:r>
+        <w:rPr>
+          <w:b/>
+          <w:bCs/>
+          <w:sz w:val="36"/>
+          <w:szCs w:val="36"/>
+        </w:rPr>
+        <w:t>unnecessary columns</w:t>
+      </w:r>
+    </w:p>
+    <w:p>
+      <w:pPr>
+        <w:pStyle w:val="ListParagraph"/>
+        <w:numPr>
+          <w:ilvl w:val="0"/>
+          <w:numId w:val="2"/>
+        </w:numPr>
+        <w:rPr>
+          <w:b/>
+          <w:bCs/>
+          <w:sz w:val="36"/>
+          <w:szCs w:val="36"/>
+        </w:rPr>
+      </w:pPr>
+      <w:r>
+        <w:rPr>
+          <w:b/>
+          <w:bCs/>
+          <w:sz w:val="36"/>
+          <w:szCs w:val="36"/>
+        </w:rPr>
+        <w:t>Renamed column names</w:t>
+      </w:r>
+    </w:p>
+    <w:p>
+      <w:pPr>
+        <w:pStyle w:val="ListParagraph"/>
+        <w:numPr>
+          <w:ilvl w:val="0"/>
+          <w:numId w:val="2"/>
+        </w:numPr>
+        <w:rPr>
+          <w:b/>
+          <w:bCs/>
+          <w:sz w:val="36"/>
+          <w:szCs w:val="36"/>
+        </w:rPr>
+      </w:pPr>
+      <w:r>
+        <w:rPr>
+          <w:b/>
+          <w:bCs/>
+          <w:sz w:val="36"/>
+          <w:szCs w:val="36"/>
+        </w:rPr>
+        <w:t>Labelled for indexing</w:t>
+      </w:r>
+    </w:p>
+    <w:p>
+      <w:pPr>
+        <w:pStyle w:val="ListParagraph"/>
+        <w:numPr>
+          <w:ilvl w:val="0"/>
+          <w:numId w:val="2"/>
+        </w:numPr>
+        <w:rPr>
+          <w:b/>
+          <w:bCs/>
+          <w:sz w:val="36"/>
+          <w:szCs w:val="36"/>
+        </w:rPr>
+      </w:pPr>
+      <w:r>
+        <w:rPr>
+          <w:b/>
+          <w:bCs/>
+          <w:sz w:val="36"/>
+          <w:szCs w:val="36"/>
+        </w:rPr>
+        <w:t>Checked any null value is present</w:t>
+      </w:r>
+    </w:p>
+    <w:p>
+      <w:pPr>
+        <w:pStyle w:val="ListParagraph"/>
+        <w:numPr>
+          <w:ilvl w:val="0"/>
+          <w:numId w:val="2"/>
+        </w:numPr>
+        <w:rPr>
+          <w:b/>
+          <w:bCs/>
+          <w:sz w:val="36"/>
+          <w:szCs w:val="36"/>
+        </w:rPr>
+      </w:pPr>
+      <w:r>
+        <w:rPr>
+          <w:b/>
+          <w:bCs/>
+          <w:sz w:val="36"/>
+          <w:szCs w:val="36"/>
+        </w:rPr>
+        <w:t>Checked any duplicate values are present</w:t>
+      </w:r>
+    </w:p>
+    <w:p>
+      <w:pPr>
+        <w:pStyle w:val="ListParagraph"/>
+        <w:numPr>
+          <w:ilvl w:val="0"/>
+          <w:numId w:val="2"/>
+        </w:numPr>
+        <w:rPr>
+          <w:b/>
+          <w:bCs/>
+          <w:sz w:val="36"/>
+          <w:szCs w:val="36"/>
+        </w:rPr>
+      </w:pPr>
+      <w:r>
+        <w:rPr>
+          <w:b/>
+          <w:bCs/>
+          <w:sz w:val="36"/>
+          <w:szCs w:val="36"/>
+        </w:rPr>
+        <w:t>Dropped duplicates</w:t>
+      </w:r>
+    </w:p>
+    <w:p>
+      <w:pPr>
+        <w:rPr>
+          <w:b/>
+          <w:bCs/>
+          <w:sz w:val="36"/>
+          <w:szCs w:val="36"/>
+          <w:u w:val="single"/>
+        </w:rPr>
+      </w:pPr>
+      <w:r>
+        <w:rPr>
+          <w:b/>
+          <w:bCs/>
+          <w:sz w:val="36"/>
+          <w:szCs w:val="36"/>
+          <w:u w:val="single"/>
+        </w:rPr>
+        <w:t>EDA</w:t>
+      </w:r>
+    </w:p>
+    <w:p/>
+    <w:p>
       <w:bookmarkStart w:id="0" w:name="_GoBack"/>
       <w:bookmarkEnd w:id="0"/>
     </w:p>
@@ -313,8 +490,100 @@
       </w:pPr>
     </w:lvl>
   </w:abstractNum>
+  <w:abstractNum w:abstractNumId="1" w15:restartNumberingAfterBreak="0">
+    <w:nsid w:val="6DB330F5"/>
+    <w:multiLevelType w:val="hybridMultilevel"/>
+    <w:tmpl w:val="03808042"/>
+    <w:lvl w:ilvl="0" w:tplc="0409000F">
+      <w:start w:val="1"/>
+      <w:numFmt w:val="decimal"/>
+      <w:lvlText w:val="%1."/>
+      <w:lvlJc w:val="left"/>
+      <w:pPr>
+        <w:ind w:left="720" w:hanging="360"/>
+      </w:pPr>
+      <w:rPr>
+        <w:rFonts w:hint="default"/>
+      </w:rPr>
+    </w:lvl>
+    <w:lvl w:ilvl="1" w:tplc="04090019" w:tentative="1">
+      <w:start w:val="1"/>
+      <w:numFmt w:val="lowerLetter"/>
+      <w:lvlText w:val="%2."/>
+      <w:lvlJc w:val="left"/>
+      <w:pPr>
+        <w:ind w:left="1440" w:hanging="360"/>
+      </w:pPr>
+    </w:lvl>
+    <w:lvl w:ilvl="2" w:tplc="0409001B" w:tentative="1">
+      <w:start w:val="1"/>
+      <w:numFmt w:val="lowerRoman"/>
+      <w:lvlText w:val="%3."/>
+      <w:lvlJc w:val="right"/>
+      <w:pPr>
+        <w:ind w:left="2160" w:hanging="180"/>
+      </w:pPr>
+    </w:lvl>
+    <w:lvl w:ilvl="3" w:tplc="0409000F" w:tentative="1">
+      <w:start w:val="1"/>
+      <w:numFmt w:val="decimal"/>
+      <w:lvlText w:val="%4."/>
+      <w:lvlJc w:val="left"/>
+      <w:pPr>
+        <w:ind w:left="2880" w:hanging="360"/>
+      </w:pPr>
+    </w:lvl>
+    <w:lvl w:ilvl="4" w:tplc="04090019" w:tentative="1">
+      <w:start w:val="1"/>
+      <w:numFmt w:val="lowerLetter"/>
+      <w:lvlText w:val="%5."/>
+      <w:lvlJc w:val="left"/>
+      <w:pPr>
+        <w:ind w:left="3600" w:hanging="360"/>
+      </w:pPr>
+    </w:lvl>
+    <w:lvl w:ilvl="5" w:tplc="0409001B" w:tentative="1">
+      <w:start w:val="1"/>
+      <w:numFmt w:val="lowerRoman"/>
+      <w:lvlText w:val="%6."/>
+      <w:lvlJc w:val="right"/>
+      <w:pPr>
+        <w:ind w:left="4320" w:hanging="180"/>
+      </w:pPr>
+    </w:lvl>
+    <w:lvl w:ilvl="6" w:tplc="0409000F" w:tentative="1">
+      <w:start w:val="1"/>
+      <w:numFmt w:val="decimal"/>
+      <w:lvlText w:val="%7."/>
+      <w:lvlJc w:val="left"/>
+      <w:pPr>
+        <w:ind w:left="5040" w:hanging="360"/>
+      </w:pPr>
+    </w:lvl>
+    <w:lvl w:ilvl="7" w:tplc="04090019" w:tentative="1">
+      <w:start w:val="1"/>
+      <w:numFmt w:val="lowerLetter"/>
+      <w:lvlText w:val="%8."/>
+      <w:lvlJc w:val="left"/>
+      <w:pPr>
+        <w:ind w:left="5760" w:hanging="360"/>
+      </w:pPr>
+    </w:lvl>
+    <w:lvl w:ilvl="8" w:tplc="0409001B" w:tentative="1">
+      <w:start w:val="1"/>
+      <w:numFmt w:val="lowerRoman"/>
+      <w:lvlText w:val="%9."/>
+      <w:lvlJc w:val="right"/>
+      <w:pPr>
+        <w:ind w:left="6480" w:hanging="180"/>
+      </w:pPr>
+    </w:lvl>
+  </w:abstractNum>
   <w:num w:numId="1">
     <w:abstractNumId w:val="0"/>
+  </w:num>
+  <w:num w:numId="2">
+    <w:abstractNumId w:val="1"/>
   </w:num>
 </w:numbering>
 </file>

--- a/project_Notes.docx
+++ b/project_Notes.docx
@@ -4,203 +4,296 @@
   <w:body>
     <w:p>
       <w:pPr>
+        <w:rPr>
+          <w:rFonts w:ascii="Lato Light" w:hAnsi="Lato Light"/>
+          <w:b/>
+          <w:bCs/>
+          <w:sz w:val="36"/>
+          <w:szCs w:val="36"/>
+          <w:u w:val="single"/>
+        </w:rPr>
+      </w:pPr>
+      <w:r>
+        <w:rPr>
+          <w:rFonts w:ascii="Lato Light" w:hAnsi="Lato Light"/>
+          <w:b/>
+          <w:bCs/>
+          <w:sz w:val="36"/>
+          <w:szCs w:val="36"/>
+          <w:u w:val="single"/>
+        </w:rPr>
+        <w:t>SMS SPAM DETECTION PROJECT</w:t>
+      </w:r>
+    </w:p>
+    <w:p>
+      <w:pPr>
         <w:jc w:val="center"/>
         <w:rPr>
+          <w:rFonts w:ascii="Lato Light" w:hAnsi="Lato Light"/>
           <w:sz w:val="36"/>
           <w:szCs w:val="36"/>
           <w:u w:val="single"/>
         </w:rPr>
       </w:pPr>
-      <w:r>
-        <w:rPr>
+    </w:p>
+    <w:p>
+      <w:pPr>
+        <w:rPr>
+          <w:rFonts w:ascii="Lato Light" w:hAnsi="Lato Light"/>
+          <w:sz w:val="36"/>
+          <w:szCs w:val="36"/>
+        </w:rPr>
+      </w:pPr>
+      <w:r>
+        <w:rPr>
+          <w:rFonts w:ascii="Lato Light" w:hAnsi="Lato Light"/>
+          <w:sz w:val="36"/>
+          <w:szCs w:val="36"/>
+        </w:rPr>
+        <w:t>Steps:</w:t>
+      </w:r>
+    </w:p>
+    <w:p>
+      <w:pPr>
+        <w:spacing w:line="240" w:lineRule="auto"/>
+        <w:rPr>
+          <w:rFonts w:ascii="Lato Light" w:hAnsi="Lato Light"/>
+          <w:sz w:val="36"/>
+          <w:szCs w:val="36"/>
+        </w:rPr>
+      </w:pPr>
+      <w:r>
+        <w:rPr>
+          <w:rFonts w:ascii="Lato Light" w:hAnsi="Lato Light"/>
+          <w:sz w:val="36"/>
+          <w:szCs w:val="36"/>
+        </w:rPr>
+        <w:t xml:space="preserve">1. </w:t>
+      </w:r>
+      <w:r>
+        <w:rPr>
+          <w:rFonts w:ascii="Lato Light" w:hAnsi="Lato Light"/>
+          <w:sz w:val="36"/>
+          <w:szCs w:val="36"/>
+        </w:rPr>
+        <w:t>Data Cleaning</w:t>
+      </w:r>
+    </w:p>
+    <w:p>
+      <w:pPr>
+        <w:spacing w:line="240" w:lineRule="auto"/>
+        <w:rPr>
+          <w:rFonts w:ascii="Lato Light" w:hAnsi="Lato Light"/>
+          <w:sz w:val="36"/>
+          <w:szCs w:val="36"/>
+        </w:rPr>
+      </w:pPr>
+      <w:r>
+        <w:rPr>
+          <w:rFonts w:ascii="Lato Light" w:hAnsi="Lato Light"/>
+          <w:sz w:val="36"/>
+          <w:szCs w:val="36"/>
+        </w:rPr>
+        <w:t>2.</w:t>
+      </w:r>
+      <w:r>
+        <w:rPr>
+          <w:rFonts w:ascii="Lato Light" w:hAnsi="Lato Light"/>
+          <w:sz w:val="36"/>
+          <w:szCs w:val="36"/>
+        </w:rPr>
+        <w:t xml:space="preserve"> </w:t>
+      </w:r>
+      <w:r>
+        <w:rPr>
+          <w:rFonts w:ascii="Lato Light" w:hAnsi="Lato Light"/>
+          <w:sz w:val="36"/>
+          <w:szCs w:val="36"/>
+        </w:rPr>
+        <w:t>EDA</w:t>
+      </w:r>
+    </w:p>
+    <w:p>
+      <w:pPr>
+        <w:spacing w:line="240" w:lineRule="auto"/>
+        <w:rPr>
+          <w:rFonts w:ascii="Lato Light" w:hAnsi="Lato Light"/>
+          <w:sz w:val="36"/>
+          <w:szCs w:val="36"/>
+        </w:rPr>
+      </w:pPr>
+      <w:r>
+        <w:rPr>
+          <w:rFonts w:ascii="Lato Light" w:hAnsi="Lato Light"/>
+          <w:sz w:val="36"/>
+          <w:szCs w:val="36"/>
+        </w:rPr>
+        <w:t xml:space="preserve">3. </w:t>
+      </w:r>
+      <w:r>
+        <w:rPr>
+          <w:rFonts w:ascii="Lato Light" w:hAnsi="Lato Light"/>
+          <w:sz w:val="36"/>
+          <w:szCs w:val="36"/>
+        </w:rPr>
+        <w:t>Text Pre processing</w:t>
+      </w:r>
+    </w:p>
+    <w:p>
+      <w:pPr>
+        <w:spacing w:line="240" w:lineRule="auto"/>
+        <w:rPr>
+          <w:rFonts w:ascii="Lato Light" w:hAnsi="Lato Light"/>
+          <w:sz w:val="36"/>
+          <w:szCs w:val="36"/>
+        </w:rPr>
+      </w:pPr>
+      <w:r>
+        <w:rPr>
+          <w:rFonts w:ascii="Lato Light" w:hAnsi="Lato Light"/>
+          <w:sz w:val="36"/>
+          <w:szCs w:val="36"/>
+        </w:rPr>
+        <w:t xml:space="preserve">4. </w:t>
+      </w:r>
+      <w:r>
+        <w:rPr>
+          <w:rFonts w:ascii="Lato Light" w:hAnsi="Lato Light"/>
+          <w:sz w:val="36"/>
+          <w:szCs w:val="36"/>
+        </w:rPr>
+        <w:t>Model Building</w:t>
+      </w:r>
+    </w:p>
+    <w:p>
+      <w:pPr>
+        <w:spacing w:line="240" w:lineRule="auto"/>
+        <w:rPr>
+          <w:rFonts w:ascii="Lato Light" w:hAnsi="Lato Light"/>
+          <w:sz w:val="36"/>
+          <w:szCs w:val="36"/>
+        </w:rPr>
+      </w:pPr>
+      <w:r>
+        <w:rPr>
+          <w:rFonts w:ascii="Lato Light" w:hAnsi="Lato Light"/>
+          <w:sz w:val="36"/>
+          <w:szCs w:val="36"/>
+        </w:rPr>
+        <w:t xml:space="preserve">5. </w:t>
+      </w:r>
+      <w:r>
+        <w:rPr>
+          <w:rFonts w:ascii="Lato Light" w:hAnsi="Lato Light"/>
+          <w:sz w:val="36"/>
+          <w:szCs w:val="36"/>
+        </w:rPr>
+        <w:t>Evaluation</w:t>
+      </w:r>
+    </w:p>
+    <w:p>
+      <w:pPr>
+        <w:spacing w:line="240" w:lineRule="auto"/>
+        <w:rPr>
+          <w:rFonts w:ascii="Lato Light" w:hAnsi="Lato Light"/>
+          <w:sz w:val="36"/>
+          <w:szCs w:val="36"/>
+        </w:rPr>
+      </w:pPr>
+      <w:r>
+        <w:rPr>
+          <w:rFonts w:ascii="Lato Light" w:hAnsi="Lato Light"/>
+          <w:sz w:val="36"/>
+          <w:szCs w:val="36"/>
+        </w:rPr>
+        <w:t xml:space="preserve">6. </w:t>
+      </w:r>
+      <w:r>
+        <w:rPr>
+          <w:rFonts w:ascii="Lato Light" w:hAnsi="Lato Light"/>
+          <w:sz w:val="36"/>
+          <w:szCs w:val="36"/>
+        </w:rPr>
+        <w:t>Improvements</w:t>
+      </w:r>
+    </w:p>
+    <w:p>
+      <w:pPr>
+        <w:spacing w:line="240" w:lineRule="auto"/>
+        <w:rPr>
+          <w:rFonts w:ascii="Lato Light" w:hAnsi="Lato Light"/>
+          <w:sz w:val="36"/>
+          <w:szCs w:val="36"/>
+        </w:rPr>
+      </w:pPr>
+      <w:r>
+        <w:rPr>
+          <w:rFonts w:ascii="Lato Light" w:hAnsi="Lato Light"/>
+          <w:sz w:val="36"/>
+          <w:szCs w:val="36"/>
+        </w:rPr>
+        <w:t xml:space="preserve">7. </w:t>
+      </w:r>
+      <w:r>
+        <w:rPr>
+          <w:rFonts w:ascii="Lato Light" w:hAnsi="Lato Light"/>
+          <w:sz w:val="36"/>
+          <w:szCs w:val="36"/>
+        </w:rPr>
+        <w:t>Website</w:t>
+      </w:r>
+    </w:p>
+    <w:p>
+      <w:pPr>
+        <w:spacing w:line="240" w:lineRule="auto"/>
+        <w:rPr>
+          <w:rFonts w:ascii="Lato Light" w:hAnsi="Lato Light"/>
+          <w:sz w:val="36"/>
+          <w:szCs w:val="36"/>
+        </w:rPr>
+      </w:pPr>
+      <w:r>
+        <w:rPr>
+          <w:rFonts w:ascii="Lato Light" w:hAnsi="Lato Light"/>
+          <w:sz w:val="36"/>
+          <w:szCs w:val="36"/>
+        </w:rPr>
+        <w:t xml:space="preserve">8. </w:t>
+      </w:r>
+      <w:r>
+        <w:rPr>
+          <w:rFonts w:ascii="Lato Light" w:hAnsi="Lato Light"/>
+          <w:sz w:val="36"/>
+          <w:szCs w:val="36"/>
+        </w:rPr>
+        <w:t>Website Deployment</w:t>
+      </w:r>
+      <w:bookmarkStart w:id="0" w:name="_GoBack"/>
+      <w:bookmarkEnd w:id="0"/>
+    </w:p>
+    <w:p>
+      <w:pPr>
+        <w:rPr>
+          <w:rFonts w:ascii="Lato Light" w:hAnsi="Lato Light"/>
+          <w:sz w:val="36"/>
+          <w:szCs w:val="36"/>
+        </w:rPr>
+      </w:pPr>
+    </w:p>
+    <w:p>
+      <w:pPr>
+        <w:rPr>
+          <w:rFonts w:ascii="Lato Light" w:hAnsi="Lato Light"/>
+          <w:b/>
+          <w:bCs/>
           <w:sz w:val="36"/>
           <w:szCs w:val="36"/>
           <w:u w:val="single"/>
         </w:rPr>
-        <w:t>SMS SPAM DETECTION PROJECT</w:t>
-      </w:r>
-    </w:p>
-    <w:p>
-      <w:pPr>
-        <w:jc w:val="center"/>
-        <w:rPr>
-          <w:sz w:val="36"/>
-          <w:szCs w:val="36"/>
-          <w:u w:val="single"/>
-        </w:rPr>
-      </w:pPr>
-    </w:p>
-    <w:p>
-      <w:pPr>
-        <w:rPr>
-          <w:sz w:val="36"/>
-          <w:szCs w:val="36"/>
-        </w:rPr>
-      </w:pPr>
-      <w:r>
-        <w:rPr>
-          <w:sz w:val="36"/>
-          <w:szCs w:val="36"/>
-        </w:rPr>
-        <w:t>Steps:</w:t>
-      </w:r>
-    </w:p>
-    <w:p>
-      <w:pPr>
-        <w:rPr>
-          <w:sz w:val="36"/>
-          <w:szCs w:val="36"/>
-        </w:rPr>
-      </w:pPr>
-      <w:r>
-        <w:rPr>
-          <w:sz w:val="36"/>
-          <w:szCs w:val="36"/>
-        </w:rPr>
-        <w:t>#1. Data Cleaning</w:t>
-      </w:r>
-    </w:p>
-    <w:p>
-      <w:pPr>
-        <w:rPr>
-          <w:sz w:val="36"/>
-          <w:szCs w:val="36"/>
-        </w:rPr>
-      </w:pPr>
-      <w:r>
-        <w:rPr>
-          <w:sz w:val="36"/>
-          <w:szCs w:val="36"/>
-        </w:rPr>
-        <w:t>#2.EDA</w:t>
-      </w:r>
-    </w:p>
-    <w:p>
-      <w:pPr>
-        <w:rPr>
-          <w:sz w:val="36"/>
-          <w:szCs w:val="36"/>
-        </w:rPr>
-      </w:pPr>
-      <w:r>
-        <w:rPr>
-          <w:sz w:val="36"/>
-          <w:szCs w:val="36"/>
-        </w:rPr>
-        <w:t>#3. Text Pre processing</w:t>
-      </w:r>
-    </w:p>
-    <w:p>
-      <w:pPr>
-        <w:rPr>
-          <w:sz w:val="36"/>
-          <w:szCs w:val="36"/>
-        </w:rPr>
-      </w:pPr>
-      <w:r>
-        <w:rPr>
-          <w:sz w:val="36"/>
-          <w:szCs w:val="36"/>
-        </w:rPr>
-        <w:t>#4. Model Building</w:t>
-      </w:r>
-    </w:p>
-    <w:p>
-      <w:pPr>
-        <w:rPr>
-          <w:sz w:val="36"/>
-          <w:szCs w:val="36"/>
-        </w:rPr>
-      </w:pPr>
-      <w:r>
-        <w:rPr>
-          <w:sz w:val="36"/>
-          <w:szCs w:val="36"/>
-        </w:rPr>
-        <w:t>#5. Evaluation</w:t>
-      </w:r>
-    </w:p>
-    <w:p>
-      <w:pPr>
-        <w:rPr>
-          <w:sz w:val="36"/>
-          <w:szCs w:val="36"/>
-        </w:rPr>
-      </w:pPr>
-      <w:r>
-        <w:rPr>
-          <w:sz w:val="36"/>
-          <w:szCs w:val="36"/>
-        </w:rPr>
-        <w:t>#</w:t>
-      </w:r>
-      <w:proofErr w:type="gramStart"/>
-      <w:r>
-        <w:rPr>
-          <w:sz w:val="36"/>
-          <w:szCs w:val="36"/>
-        </w:rPr>
-        <w:t>6 .</w:t>
-      </w:r>
-      <w:proofErr w:type="gramEnd"/>
-      <w:r>
-        <w:rPr>
-          <w:sz w:val="36"/>
-          <w:szCs w:val="36"/>
-        </w:rPr>
-        <w:t xml:space="preserve"> Improvements</w:t>
-      </w:r>
-    </w:p>
-    <w:p>
-      <w:pPr>
-        <w:rPr>
-          <w:sz w:val="36"/>
-          <w:szCs w:val="36"/>
-        </w:rPr>
-      </w:pPr>
-      <w:r>
-        <w:rPr>
-          <w:sz w:val="36"/>
-          <w:szCs w:val="36"/>
-        </w:rPr>
-        <w:t>#7. Website</w:t>
-      </w:r>
-    </w:p>
-    <w:p>
-      <w:pPr>
-        <w:rPr>
-          <w:sz w:val="36"/>
-          <w:szCs w:val="36"/>
-        </w:rPr>
-      </w:pPr>
-      <w:r>
-        <w:rPr>
-          <w:sz w:val="36"/>
-          <w:szCs w:val="36"/>
-        </w:rPr>
-        <w:t>#8. Website Deployments</w:t>
-      </w:r>
-    </w:p>
-    <w:p>
-      <w:pPr>
-        <w:rPr>
-          <w:sz w:val="36"/>
-          <w:szCs w:val="36"/>
-        </w:rPr>
-      </w:pPr>
-    </w:p>
-    <w:p>
-      <w:pPr>
-        <w:rPr>
-          <w:b/>
-          <w:bCs/>
-          <w:sz w:val="36"/>
-          <w:szCs w:val="36"/>
-          <w:u w:val="single"/>
-        </w:rPr>
-      </w:pPr>
-      <w:r>
-        <w:rPr>
+      </w:pPr>
+      <w:r>
+        <w:rPr>
+          <w:rFonts w:ascii="Lato Light" w:hAnsi="Lato Light"/>
           <w:b/>
           <w:bCs/>
           <w:sz w:val="36"/>
@@ -218,29 +311,18 @@
           <w:numId w:val="2"/>
         </w:numPr>
         <w:rPr>
-          <w:b/>
-          <w:bCs/>
-          <w:sz w:val="36"/>
-          <w:szCs w:val="36"/>
-        </w:rPr>
-      </w:pPr>
-      <w:r>
-        <w:rPr>
-          <w:b/>
-          <w:bCs/>
-          <w:sz w:val="36"/>
-          <w:szCs w:val="36"/>
-        </w:rPr>
-        <w:t xml:space="preserve">Dropped </w:t>
-      </w:r>
-      <w:r>
-        <w:rPr>
-          <w:b/>
-          <w:bCs/>
-          <w:sz w:val="36"/>
-          <w:szCs w:val="36"/>
-        </w:rPr>
-        <w:t>unnecessary columns</w:t>
+          <w:rFonts w:ascii="Lato Light" w:hAnsi="Lato Light"/>
+          <w:sz w:val="36"/>
+          <w:szCs w:val="36"/>
+        </w:rPr>
+      </w:pPr>
+      <w:r>
+        <w:rPr>
+          <w:rFonts w:ascii="Lato Light" w:hAnsi="Lato Light"/>
+          <w:sz w:val="36"/>
+          <w:szCs w:val="36"/>
+        </w:rPr>
+        <w:t>Dropped unnecessary columns</w:t>
       </w:r>
     </w:p>
     <w:p>
@@ -251,16 +333,14 @@
           <w:numId w:val="2"/>
         </w:numPr>
         <w:rPr>
-          <w:b/>
-          <w:bCs/>
-          <w:sz w:val="36"/>
-          <w:szCs w:val="36"/>
-        </w:rPr>
-      </w:pPr>
-      <w:r>
-        <w:rPr>
-          <w:b/>
-          <w:bCs/>
+          <w:rFonts w:ascii="Lato Light" w:hAnsi="Lato Light"/>
+          <w:sz w:val="36"/>
+          <w:szCs w:val="36"/>
+        </w:rPr>
+      </w:pPr>
+      <w:r>
+        <w:rPr>
+          <w:rFonts w:ascii="Lato Light" w:hAnsi="Lato Light"/>
           <w:sz w:val="36"/>
           <w:szCs w:val="36"/>
         </w:rPr>
@@ -275,16 +355,14 @@
           <w:numId w:val="2"/>
         </w:numPr>
         <w:rPr>
-          <w:b/>
-          <w:bCs/>
-          <w:sz w:val="36"/>
-          <w:szCs w:val="36"/>
-        </w:rPr>
-      </w:pPr>
-      <w:r>
-        <w:rPr>
-          <w:b/>
-          <w:bCs/>
+          <w:rFonts w:ascii="Lato Light" w:hAnsi="Lato Light"/>
+          <w:sz w:val="36"/>
+          <w:szCs w:val="36"/>
+        </w:rPr>
+      </w:pPr>
+      <w:r>
+        <w:rPr>
+          <w:rFonts w:ascii="Lato Light" w:hAnsi="Lato Light"/>
           <w:sz w:val="36"/>
           <w:szCs w:val="36"/>
         </w:rPr>
@@ -299,16 +377,14 @@
           <w:numId w:val="2"/>
         </w:numPr>
         <w:rPr>
-          <w:b/>
-          <w:bCs/>
-          <w:sz w:val="36"/>
-          <w:szCs w:val="36"/>
-        </w:rPr>
-      </w:pPr>
-      <w:r>
-        <w:rPr>
-          <w:b/>
-          <w:bCs/>
+          <w:rFonts w:ascii="Lato Light" w:hAnsi="Lato Light"/>
+          <w:sz w:val="36"/>
+          <w:szCs w:val="36"/>
+        </w:rPr>
+      </w:pPr>
+      <w:r>
+        <w:rPr>
+          <w:rFonts w:ascii="Lato Light" w:hAnsi="Lato Light"/>
           <w:sz w:val="36"/>
           <w:szCs w:val="36"/>
         </w:rPr>
@@ -323,16 +399,14 @@
           <w:numId w:val="2"/>
         </w:numPr>
         <w:rPr>
-          <w:b/>
-          <w:bCs/>
-          <w:sz w:val="36"/>
-          <w:szCs w:val="36"/>
-        </w:rPr>
-      </w:pPr>
-      <w:r>
-        <w:rPr>
-          <w:b/>
-          <w:bCs/>
+          <w:rFonts w:ascii="Lato Light" w:hAnsi="Lato Light"/>
+          <w:sz w:val="36"/>
+          <w:szCs w:val="36"/>
+        </w:rPr>
+      </w:pPr>
+      <w:r>
+        <w:rPr>
+          <w:rFonts w:ascii="Lato Light" w:hAnsi="Lato Light"/>
           <w:sz w:val="36"/>
           <w:szCs w:val="36"/>
         </w:rPr>
@@ -347,16 +421,14 @@
           <w:numId w:val="2"/>
         </w:numPr>
         <w:rPr>
-          <w:b/>
-          <w:bCs/>
-          <w:sz w:val="36"/>
-          <w:szCs w:val="36"/>
-        </w:rPr>
-      </w:pPr>
-      <w:r>
-        <w:rPr>
-          <w:b/>
-          <w:bCs/>
+          <w:rFonts w:ascii="Lato Light" w:hAnsi="Lato Light"/>
+          <w:sz w:val="36"/>
+          <w:szCs w:val="36"/>
+        </w:rPr>
+      </w:pPr>
+      <w:r>
+        <w:rPr>
+          <w:rFonts w:ascii="Lato Light" w:hAnsi="Lato Light"/>
           <w:sz w:val="36"/>
           <w:szCs w:val="36"/>
         </w:rPr>
@@ -366,6 +438,7 @@
     <w:p>
       <w:pPr>
         <w:rPr>
+          <w:rFonts w:ascii="Lato Light" w:hAnsi="Lato Light"/>
           <w:b/>
           <w:bCs/>
           <w:sz w:val="36"/>
@@ -375,6 +448,7 @@
       </w:pPr>
       <w:r>
         <w:rPr>
+          <w:rFonts w:ascii="Lato Light" w:hAnsi="Lato Light"/>
           <w:b/>
           <w:bCs/>
           <w:sz w:val="36"/>
@@ -384,10 +458,892 @@
         <w:t>EDA</w:t>
       </w:r>
     </w:p>
-    <w:p/>
-    <w:p>
-      <w:bookmarkStart w:id="0" w:name="_GoBack"/>
-      <w:bookmarkEnd w:id="0"/>
+    <w:p>
+      <w:pPr>
+        <w:pStyle w:val="ListParagraph"/>
+        <w:numPr>
+          <w:ilvl w:val="0"/>
+          <w:numId w:val="5"/>
+        </w:numPr>
+        <w:rPr>
+          <w:rFonts w:ascii="Lato Light" w:hAnsi="Lato Light"/>
+          <w:sz w:val="36"/>
+          <w:szCs w:val="36"/>
+        </w:rPr>
+      </w:pPr>
+      <w:r>
+        <w:rPr>
+          <w:rFonts w:ascii="Lato Light" w:hAnsi="Lato Light"/>
+          <w:sz w:val="36"/>
+          <w:szCs w:val="36"/>
+        </w:rPr>
+        <w:t>Make a Pie Chart of ham and spam</w:t>
+      </w:r>
+    </w:p>
+    <w:p>
+      <w:pPr>
+        <w:pStyle w:val="ListParagraph"/>
+        <w:numPr>
+          <w:ilvl w:val="0"/>
+          <w:numId w:val="5"/>
+        </w:numPr>
+        <w:rPr>
+          <w:rFonts w:ascii="Lato Light" w:hAnsi="Lato Light"/>
+          <w:sz w:val="36"/>
+          <w:szCs w:val="36"/>
+        </w:rPr>
+      </w:pPr>
+      <w:r>
+        <w:rPr>
+          <w:rFonts w:ascii="Lato Light" w:hAnsi="Lato Light"/>
+          <w:sz w:val="36"/>
+          <w:szCs w:val="36"/>
+        </w:rPr>
+        <w:t>It shows the imbalance of data</w:t>
+      </w:r>
+    </w:p>
+    <w:p>
+      <w:pPr>
+        <w:pStyle w:val="ListParagraph"/>
+        <w:numPr>
+          <w:ilvl w:val="0"/>
+          <w:numId w:val="5"/>
+        </w:numPr>
+        <w:rPr>
+          <w:rFonts w:ascii="Lato Light" w:hAnsi="Lato Light"/>
+          <w:sz w:val="36"/>
+          <w:szCs w:val="36"/>
+        </w:rPr>
+      </w:pPr>
+      <w:r>
+        <w:rPr>
+          <w:rFonts w:ascii="Lato Light" w:hAnsi="Lato Light"/>
+          <w:sz w:val="36"/>
+          <w:szCs w:val="36"/>
+        </w:rPr>
+        <w:t xml:space="preserve">Download the package </w:t>
+      </w:r>
+      <w:r>
+        <w:rPr>
+          <w:rFonts w:ascii="Lato Light" w:hAnsi="Lato Light"/>
+          <w:b/>
+          <w:bCs/>
+          <w:sz w:val="36"/>
+          <w:szCs w:val="36"/>
+        </w:rPr>
+        <w:t xml:space="preserve">import nltk </w:t>
+      </w:r>
+      <w:r>
+        <w:rPr>
+          <w:rFonts w:ascii="Lato Light" w:hAnsi="Lato Light"/>
+          <w:b/>
+          <w:bCs/>
+          <w:sz w:val="36"/>
+          <w:szCs w:val="36"/>
+        </w:rPr>
+        <w:br/>
+      </w:r>
+      <w:r>
+        <w:rPr>
+          <w:rFonts w:ascii="Lato Light" w:hAnsi="Lato Light"/>
+          <w:sz w:val="36"/>
+          <w:szCs w:val="36"/>
+        </w:rPr>
+        <w:t>{NLTK – Natural Language Tool Kit}</w:t>
+      </w:r>
+    </w:p>
+    <w:p>
+      <w:pPr>
+        <w:pStyle w:val="ListParagraph"/>
+        <w:numPr>
+          <w:ilvl w:val="0"/>
+          <w:numId w:val="5"/>
+        </w:numPr>
+        <w:rPr>
+          <w:rFonts w:ascii="Lato Light" w:hAnsi="Lato Light"/>
+          <w:sz w:val="36"/>
+          <w:szCs w:val="36"/>
+        </w:rPr>
+      </w:pPr>
+      <w:r>
+        <w:rPr>
+          <w:rFonts w:ascii="Lato Light" w:hAnsi="Lato Light"/>
+          <w:sz w:val="36"/>
+          <w:szCs w:val="36"/>
+        </w:rPr>
+        <w:lastRenderedPageBreak/>
+        <w:t xml:space="preserve">Using </w:t>
+      </w:r>
+      <w:r>
+        <w:rPr>
+          <w:rFonts w:ascii="Lato Light" w:hAnsi="Lato Light"/>
+          <w:b/>
+          <w:bCs/>
+          <w:sz w:val="36"/>
+          <w:szCs w:val="36"/>
+        </w:rPr>
+        <w:t>nltk</w:t>
+      </w:r>
+      <w:r>
+        <w:rPr>
+          <w:rFonts w:ascii="Lato Light" w:hAnsi="Lato Light"/>
+          <w:sz w:val="36"/>
+          <w:szCs w:val="36"/>
+        </w:rPr>
+        <w:t xml:space="preserve"> , calculate the </w:t>
+      </w:r>
+      <w:r>
+        <w:rPr>
+          <w:rFonts w:ascii="Lato Light" w:hAnsi="Lato Light"/>
+          <w:b/>
+          <w:bCs/>
+          <w:sz w:val="36"/>
+          <w:szCs w:val="36"/>
+        </w:rPr>
+        <w:t>“num_characters”, “num_words”, “num_sentences”</w:t>
+      </w:r>
+      <w:r>
+        <w:rPr>
+          <w:rFonts w:ascii="Lato Light" w:hAnsi="Lato Light"/>
+          <w:sz w:val="36"/>
+          <w:szCs w:val="36"/>
+        </w:rPr>
+        <w:t xml:space="preserve"> </w:t>
+      </w:r>
+    </w:p>
+    <w:p>
+      <w:pPr>
+        <w:pStyle w:val="ListParagraph"/>
+        <w:numPr>
+          <w:ilvl w:val="0"/>
+          <w:numId w:val="5"/>
+        </w:numPr>
+        <w:rPr>
+          <w:rFonts w:ascii="Lato Light" w:hAnsi="Lato Light"/>
+          <w:sz w:val="36"/>
+          <w:szCs w:val="36"/>
+        </w:rPr>
+      </w:pPr>
+      <w:r>
+        <w:rPr>
+          <w:rFonts w:ascii="Lato Light" w:hAnsi="Lato Light"/>
+          <w:sz w:val="36"/>
+          <w:szCs w:val="36"/>
+        </w:rPr>
+        <w:t>Describe the data completely.</w:t>
+      </w:r>
+    </w:p>
+    <w:p>
+      <w:pPr>
+        <w:pStyle w:val="ListParagraph"/>
+        <w:numPr>
+          <w:ilvl w:val="0"/>
+          <w:numId w:val="5"/>
+        </w:numPr>
+        <w:rPr>
+          <w:rFonts w:ascii="Lato Light" w:hAnsi="Lato Light"/>
+          <w:sz w:val="36"/>
+          <w:szCs w:val="36"/>
+        </w:rPr>
+      </w:pPr>
+      <w:r>
+        <w:rPr>
+          <w:rFonts w:ascii="Lato Light" w:hAnsi="Lato Light"/>
+          <w:sz w:val="36"/>
+          <w:szCs w:val="36"/>
+        </w:rPr>
+        <w:t>Describe the data of each ham and spam.</w:t>
+      </w:r>
+    </w:p>
+    <w:p>
+      <w:pPr>
+        <w:pStyle w:val="ListParagraph"/>
+        <w:numPr>
+          <w:ilvl w:val="0"/>
+          <w:numId w:val="5"/>
+        </w:numPr>
+        <w:rPr>
+          <w:rFonts w:ascii="Lato Light" w:hAnsi="Lato Light"/>
+          <w:sz w:val="36"/>
+          <w:szCs w:val="36"/>
+        </w:rPr>
+      </w:pPr>
+      <w:r>
+        <w:rPr>
+          <w:rFonts w:ascii="Lato Light" w:hAnsi="Lato Light"/>
+          <w:sz w:val="36"/>
+          <w:szCs w:val="36"/>
+        </w:rPr>
+        <w:t xml:space="preserve">Visualize data in various aspects </w:t>
+      </w:r>
+      <w:r>
+        <w:rPr>
+          <w:rFonts w:ascii="Lato Light" w:hAnsi="Lato Light"/>
+          <w:sz w:val="36"/>
+          <w:szCs w:val="36"/>
+        </w:rPr>
+        <w:br/>
+        <w:t>[in terms of number of words, sentences etc.]</w:t>
+      </w:r>
+    </w:p>
+    <w:p>
+      <w:pPr>
+        <w:pStyle w:val="ListParagraph"/>
+        <w:numPr>
+          <w:ilvl w:val="0"/>
+          <w:numId w:val="5"/>
+        </w:numPr>
+        <w:rPr>
+          <w:rFonts w:ascii="Lato Light" w:hAnsi="Lato Light"/>
+          <w:sz w:val="36"/>
+          <w:szCs w:val="36"/>
+        </w:rPr>
+      </w:pPr>
+      <w:r>
+        <w:rPr>
+          <w:rFonts w:ascii="Lato Light" w:hAnsi="Lato Light"/>
+          <w:sz w:val="36"/>
+          <w:szCs w:val="36"/>
+        </w:rPr>
+        <w:t xml:space="preserve">Plot the data using the </w:t>
+      </w:r>
+      <w:proofErr w:type="spellStart"/>
+      <w:r>
+        <w:rPr>
+          <w:rFonts w:ascii="Lato Light" w:hAnsi="Lato Light"/>
+          <w:b/>
+          <w:bCs/>
+          <w:sz w:val="36"/>
+          <w:szCs w:val="36"/>
+        </w:rPr>
+        <w:t>seaborn</w:t>
+      </w:r>
+      <w:proofErr w:type="spellEnd"/>
+      <w:r>
+        <w:rPr>
+          <w:rFonts w:ascii="Lato Light" w:hAnsi="Lato Light"/>
+          <w:sz w:val="36"/>
+          <w:szCs w:val="36"/>
+        </w:rPr>
+        <w:t xml:space="preserve"> plot</w:t>
+      </w:r>
+    </w:p>
+    <w:p>
+      <w:pPr>
+        <w:pStyle w:val="ListParagraph"/>
+        <w:numPr>
+          <w:ilvl w:val="0"/>
+          <w:numId w:val="5"/>
+        </w:numPr>
+        <w:rPr>
+          <w:rFonts w:ascii="Lato Light" w:hAnsi="Lato Light"/>
+          <w:sz w:val="36"/>
+          <w:szCs w:val="36"/>
+        </w:rPr>
+      </w:pPr>
+      <w:r>
+        <w:rPr>
+          <w:rFonts w:ascii="Lato Light" w:hAnsi="Lato Light"/>
+          <w:sz w:val="36"/>
+          <w:szCs w:val="36"/>
+        </w:rPr>
+        <w:t xml:space="preserve"> Find the correlation coefficient </w:t>
+      </w:r>
+    </w:p>
+    <w:p>
+      <w:pPr>
+        <w:rPr>
+          <w:rFonts w:ascii="Lato Light" w:hAnsi="Lato Light"/>
+          <w:b/>
+          <w:bCs/>
+          <w:sz w:val="36"/>
+          <w:szCs w:val="36"/>
+          <w:u w:val="single"/>
+        </w:rPr>
+      </w:pPr>
+      <w:r>
+        <w:rPr>
+          <w:rFonts w:ascii="Lato Light" w:hAnsi="Lato Light"/>
+          <w:b/>
+          <w:bCs/>
+          <w:sz w:val="36"/>
+          <w:szCs w:val="36"/>
+          <w:u w:val="single"/>
+        </w:rPr>
+        <w:t>Correlation Coefficient</w:t>
+      </w:r>
+      <w:r>
+        <w:rPr>
+          <w:rFonts w:ascii="Lato Light" w:hAnsi="Lato Light"/>
+          <w:b/>
+          <w:bCs/>
+          <w:sz w:val="36"/>
+          <w:szCs w:val="36"/>
+          <w:u w:val="single"/>
+        </w:rPr>
+        <w:t>:</w:t>
+      </w:r>
+    </w:p>
+    <w:p>
+      <w:pPr>
+        <w:spacing w:before="100" w:beforeAutospacing="1" w:after="100" w:afterAutospacing="1" w:line="240" w:lineRule="auto"/>
+        <w:rPr>
+          <w:rFonts w:ascii="Lato Light" w:eastAsia="Times New Roman" w:hAnsi="Lato Light" w:cs="Times New Roman"/>
+          <w:sz w:val="36"/>
+          <w:szCs w:val="36"/>
+        </w:rPr>
+      </w:pPr>
+      <w:r>
+        <w:rPr>
+          <w:rFonts w:ascii="Lato Light" w:eastAsia="Times New Roman" w:hAnsi="Lato Light" w:cs="Times New Roman"/>
+          <w:b/>
+          <w:bCs/>
+          <w:sz w:val="36"/>
+          <w:szCs w:val="36"/>
+        </w:rPr>
+        <w:t>Correlation</w:t>
+      </w:r>
+      <w:r>
+        <w:rPr>
+          <w:rFonts w:ascii="Lato Light" w:eastAsia="Times New Roman" w:hAnsi="Lato Light" w:cs="Times New Roman"/>
+          <w:sz w:val="36"/>
+          <w:szCs w:val="36"/>
+        </w:rPr>
+        <w:t xml:space="preserve"> is a statistical measure that describes the </w:t>
+      </w:r>
+      <w:r>
+        <w:rPr>
+          <w:rFonts w:ascii="Lato Light" w:eastAsia="Times New Roman" w:hAnsi="Lato Light" w:cs="Times New Roman"/>
+          <w:b/>
+          <w:bCs/>
+          <w:sz w:val="36"/>
+          <w:szCs w:val="36"/>
+        </w:rPr>
+        <w:t>relationship between two variables</w:t>
+      </w:r>
+      <w:r>
+        <w:rPr>
+          <w:rFonts w:ascii="Lato Light" w:eastAsia="Times New Roman" w:hAnsi="Lato Light" w:cs="Times New Roman"/>
+          <w:sz w:val="36"/>
+          <w:szCs w:val="36"/>
+        </w:rPr>
+        <w:t>—how they move together.</w:t>
+      </w:r>
+    </w:p>
+    <w:p>
+      <w:pPr>
+        <w:spacing w:before="100" w:beforeAutospacing="1" w:after="100" w:afterAutospacing="1" w:line="240" w:lineRule="auto"/>
+        <w:outlineLvl w:val="2"/>
+        <w:rPr>
+          <w:rFonts w:ascii="Lato Light" w:eastAsia="Times New Roman" w:hAnsi="Lato Light" w:cs="Times New Roman"/>
+          <w:b/>
+          <w:bCs/>
+          <w:sz w:val="36"/>
+          <w:szCs w:val="36"/>
+        </w:rPr>
+      </w:pPr>
+      <w:r>
+        <w:rPr>
+          <w:rFonts w:ascii="Lato Light" w:eastAsia="Times New Roman" w:hAnsi="Lato Light" w:cs="Times New Roman"/>
+          <w:b/>
+          <w:bCs/>
+          <w:sz w:val="36"/>
+          <w:szCs w:val="36"/>
+        </w:rPr>
+        <w:t>Key Points:</w:t>
+      </w:r>
+    </w:p>
+    <w:p>
+      <w:pPr>
+        <w:numPr>
+          <w:ilvl w:val="0"/>
+          <w:numId w:val="6"/>
+        </w:numPr>
+        <w:spacing w:before="100" w:beforeAutospacing="1" w:after="100" w:afterAutospacing="1" w:line="240" w:lineRule="auto"/>
+        <w:rPr>
+          <w:rFonts w:ascii="Lato Light" w:eastAsia="Times New Roman" w:hAnsi="Lato Light" w:cs="Times New Roman"/>
+          <w:sz w:val="36"/>
+          <w:szCs w:val="36"/>
+        </w:rPr>
+      </w:pPr>
+      <w:r>
+        <w:rPr>
+          <w:rFonts w:ascii="Lato Light" w:eastAsia="Times New Roman" w:hAnsi="Lato Light" w:cs="Times New Roman"/>
+          <w:sz w:val="36"/>
+          <w:szCs w:val="36"/>
+        </w:rPr>
+        <w:t xml:space="preserve">If </w:t>
+      </w:r>
+      <w:r>
+        <w:rPr>
+          <w:rFonts w:ascii="Lato Light" w:eastAsia="Times New Roman" w:hAnsi="Lato Light" w:cs="Times New Roman"/>
+          <w:b/>
+          <w:bCs/>
+          <w:sz w:val="36"/>
+          <w:szCs w:val="36"/>
+        </w:rPr>
+        <w:t>one variable increases and the other also increases</w:t>
+      </w:r>
+      <w:r>
+        <w:rPr>
+          <w:rFonts w:ascii="Lato Light" w:eastAsia="Times New Roman" w:hAnsi="Lato Light" w:cs="Times New Roman"/>
+          <w:sz w:val="36"/>
+          <w:szCs w:val="36"/>
+        </w:rPr>
+        <w:t xml:space="preserve">, they have a </w:t>
+      </w:r>
+      <w:r>
+        <w:rPr>
+          <w:rFonts w:ascii="Lato Light" w:eastAsia="Times New Roman" w:hAnsi="Lato Light" w:cs="Times New Roman"/>
+          <w:b/>
+          <w:bCs/>
+          <w:sz w:val="36"/>
+          <w:szCs w:val="36"/>
+        </w:rPr>
+        <w:t>positive correlation</w:t>
+      </w:r>
+      <w:r>
+        <w:rPr>
+          <w:rFonts w:ascii="Lato Light" w:eastAsia="Times New Roman" w:hAnsi="Lato Light" w:cs="Times New Roman"/>
+          <w:sz w:val="36"/>
+          <w:szCs w:val="36"/>
+        </w:rPr>
+        <w:t xml:space="preserve"> (e.g., height and weight).</w:t>
+      </w:r>
+    </w:p>
+    <w:p>
+      <w:pPr>
+        <w:numPr>
+          <w:ilvl w:val="0"/>
+          <w:numId w:val="6"/>
+        </w:numPr>
+        <w:spacing w:before="100" w:beforeAutospacing="1" w:after="100" w:afterAutospacing="1" w:line="240" w:lineRule="auto"/>
+        <w:rPr>
+          <w:rFonts w:ascii="Lato Light" w:eastAsia="Times New Roman" w:hAnsi="Lato Light" w:cs="Times New Roman"/>
+          <w:sz w:val="36"/>
+          <w:szCs w:val="36"/>
+        </w:rPr>
+      </w:pPr>
+      <w:r>
+        <w:rPr>
+          <w:rFonts w:ascii="Lato Light" w:eastAsia="Times New Roman" w:hAnsi="Lato Light" w:cs="Times New Roman"/>
+          <w:sz w:val="36"/>
+          <w:szCs w:val="36"/>
+        </w:rPr>
+        <w:t xml:space="preserve">If </w:t>
+      </w:r>
+      <w:r>
+        <w:rPr>
+          <w:rFonts w:ascii="Lato Light" w:eastAsia="Times New Roman" w:hAnsi="Lato Light" w:cs="Times New Roman"/>
+          <w:b/>
+          <w:bCs/>
+          <w:sz w:val="36"/>
+          <w:szCs w:val="36"/>
+        </w:rPr>
+        <w:t>one variable increases while the other decreases</w:t>
+      </w:r>
+      <w:r>
+        <w:rPr>
+          <w:rFonts w:ascii="Lato Light" w:eastAsia="Times New Roman" w:hAnsi="Lato Light" w:cs="Times New Roman"/>
+          <w:sz w:val="36"/>
+          <w:szCs w:val="36"/>
+        </w:rPr>
+        <w:t xml:space="preserve">, they have a </w:t>
+      </w:r>
+      <w:r>
+        <w:rPr>
+          <w:rFonts w:ascii="Lato Light" w:eastAsia="Times New Roman" w:hAnsi="Lato Light" w:cs="Times New Roman"/>
+          <w:b/>
+          <w:bCs/>
+          <w:sz w:val="36"/>
+          <w:szCs w:val="36"/>
+        </w:rPr>
+        <w:t>negative correlation</w:t>
+      </w:r>
+      <w:r>
+        <w:rPr>
+          <w:rFonts w:ascii="Lato Light" w:eastAsia="Times New Roman" w:hAnsi="Lato Light" w:cs="Times New Roman"/>
+          <w:sz w:val="36"/>
+          <w:szCs w:val="36"/>
+        </w:rPr>
+        <w:t xml:space="preserve"> (e.g., more exercise, less body fat).</w:t>
+      </w:r>
+    </w:p>
+    <w:p>
+      <w:pPr>
+        <w:numPr>
+          <w:ilvl w:val="0"/>
+          <w:numId w:val="6"/>
+        </w:numPr>
+        <w:spacing w:before="100" w:beforeAutospacing="1" w:after="100" w:afterAutospacing="1" w:line="240" w:lineRule="auto"/>
+        <w:rPr>
+          <w:rFonts w:ascii="Lato Light" w:eastAsia="Times New Roman" w:hAnsi="Lato Light" w:cs="Times New Roman"/>
+          <w:sz w:val="36"/>
+          <w:szCs w:val="36"/>
+        </w:rPr>
+      </w:pPr>
+      <w:r>
+        <w:rPr>
+          <w:rFonts w:ascii="Lato Light" w:eastAsia="Times New Roman" w:hAnsi="Lato Light" w:cs="Times New Roman"/>
+          <w:sz w:val="36"/>
+          <w:szCs w:val="36"/>
+        </w:rPr>
+        <w:t xml:space="preserve">If there is </w:t>
+      </w:r>
+      <w:r>
+        <w:rPr>
+          <w:rFonts w:ascii="Lato Light" w:eastAsia="Times New Roman" w:hAnsi="Lato Light" w:cs="Times New Roman"/>
+          <w:b/>
+          <w:bCs/>
+          <w:sz w:val="36"/>
+          <w:szCs w:val="36"/>
+        </w:rPr>
+        <w:t>no consistent pattern</w:t>
+      </w:r>
+      <w:r>
+        <w:rPr>
+          <w:rFonts w:ascii="Lato Light" w:eastAsia="Times New Roman" w:hAnsi="Lato Light" w:cs="Times New Roman"/>
+          <w:sz w:val="36"/>
+          <w:szCs w:val="36"/>
+        </w:rPr>
+        <w:t xml:space="preserve">, they have </w:t>
+      </w:r>
+      <w:r>
+        <w:rPr>
+          <w:rFonts w:ascii="Lato Light" w:eastAsia="Times New Roman" w:hAnsi="Lato Light" w:cs="Times New Roman"/>
+          <w:b/>
+          <w:bCs/>
+          <w:sz w:val="36"/>
+          <w:szCs w:val="36"/>
+        </w:rPr>
+        <w:t>no correlation</w:t>
+      </w:r>
+      <w:r>
+        <w:rPr>
+          <w:rFonts w:ascii="Lato Light" w:eastAsia="Times New Roman" w:hAnsi="Lato Light" w:cs="Times New Roman"/>
+          <w:sz w:val="36"/>
+          <w:szCs w:val="36"/>
+        </w:rPr>
+        <w:t xml:space="preserve"> (e.g., shoe size and intelligence).</w:t>
+      </w:r>
+    </w:p>
+    <w:p>
+      <w:pPr>
+        <w:spacing w:before="100" w:beforeAutospacing="1" w:after="100" w:afterAutospacing="1" w:line="240" w:lineRule="auto"/>
+        <w:rPr>
+          <w:rFonts w:ascii="Lato Light" w:eastAsia="Times New Roman" w:hAnsi="Lato Light" w:cs="Times New Roman"/>
+          <w:sz w:val="36"/>
+          <w:szCs w:val="36"/>
+        </w:rPr>
+      </w:pPr>
+      <w:r>
+        <w:rPr>
+          <w:rFonts w:ascii="Lato Light" w:eastAsia="Times New Roman" w:hAnsi="Lato Light" w:cs="Times New Roman"/>
+          <w:sz w:val="36"/>
+          <w:szCs w:val="36"/>
+        </w:rPr>
+        <w:t xml:space="preserve">The </w:t>
+      </w:r>
+      <w:r>
+        <w:rPr>
+          <w:rFonts w:ascii="Lato Light" w:eastAsia="Times New Roman" w:hAnsi="Lato Light" w:cs="Times New Roman"/>
+          <w:b/>
+          <w:bCs/>
+          <w:sz w:val="36"/>
+          <w:szCs w:val="36"/>
+        </w:rPr>
+        <w:t>correlation coefficient</w:t>
+      </w:r>
+      <w:r>
+        <w:rPr>
+          <w:rFonts w:ascii="Lato Light" w:eastAsia="Times New Roman" w:hAnsi="Lato Light" w:cs="Times New Roman"/>
+          <w:sz w:val="36"/>
+          <w:szCs w:val="36"/>
+        </w:rPr>
+        <w:t xml:space="preserve"> is a number that shows how </w:t>
+      </w:r>
+      <w:r>
+        <w:rPr>
+          <w:rFonts w:ascii="Lato Light" w:eastAsia="Times New Roman" w:hAnsi="Lato Light" w:cs="Times New Roman"/>
+          <w:b/>
+          <w:bCs/>
+          <w:sz w:val="36"/>
+          <w:szCs w:val="36"/>
+        </w:rPr>
+        <w:t>strongly</w:t>
+      </w:r>
+      <w:r>
+        <w:rPr>
+          <w:rFonts w:ascii="Lato Light" w:eastAsia="Times New Roman" w:hAnsi="Lato Light" w:cs="Times New Roman"/>
+          <w:sz w:val="36"/>
+          <w:szCs w:val="36"/>
+        </w:rPr>
+        <w:t xml:space="preserve"> two things are related.</w:t>
+      </w:r>
+    </w:p>
+    <w:p>
+      <w:pPr>
+        <w:numPr>
+          <w:ilvl w:val="0"/>
+          <w:numId w:val="7"/>
+        </w:numPr>
+        <w:spacing w:before="100" w:beforeAutospacing="1" w:after="100" w:afterAutospacing="1" w:line="240" w:lineRule="auto"/>
+        <w:rPr>
+          <w:rFonts w:ascii="Lato Light" w:eastAsia="Times New Roman" w:hAnsi="Lato Light" w:cs="Times New Roman"/>
+          <w:sz w:val="36"/>
+          <w:szCs w:val="36"/>
+        </w:rPr>
+      </w:pPr>
+      <w:r>
+        <w:rPr>
+          <w:rFonts w:ascii="Lato Light" w:eastAsia="Times New Roman" w:hAnsi="Lato Light" w:cs="Times New Roman"/>
+          <w:sz w:val="36"/>
+          <w:szCs w:val="36"/>
+        </w:rPr>
+        <w:t xml:space="preserve">It </w:t>
+      </w:r>
+      <w:r>
+        <w:rPr>
+          <w:rFonts w:ascii="Lato Light" w:eastAsia="Times New Roman" w:hAnsi="Lato Light" w:cs="Times New Roman"/>
+          <w:b/>
+          <w:bCs/>
+          <w:sz w:val="36"/>
+          <w:szCs w:val="36"/>
+        </w:rPr>
+        <w:t>ranges from -1 to 1</w:t>
+      </w:r>
+      <w:r>
+        <w:rPr>
+          <w:rFonts w:ascii="Lato Light" w:eastAsia="Times New Roman" w:hAnsi="Lato Light" w:cs="Times New Roman"/>
+          <w:sz w:val="36"/>
+          <w:szCs w:val="36"/>
+        </w:rPr>
+        <w:t>:</w:t>
+      </w:r>
+    </w:p>
+    <w:p>
+      <w:pPr>
+        <w:numPr>
+          <w:ilvl w:val="1"/>
+          <w:numId w:val="7"/>
+        </w:numPr>
+        <w:spacing w:before="100" w:beforeAutospacing="1" w:after="100" w:afterAutospacing="1" w:line="240" w:lineRule="auto"/>
+        <w:rPr>
+          <w:rFonts w:ascii="Lato Light" w:eastAsia="Times New Roman" w:hAnsi="Lato Light" w:cs="Times New Roman"/>
+          <w:sz w:val="36"/>
+          <w:szCs w:val="36"/>
+        </w:rPr>
+      </w:pPr>
+      <w:r>
+        <w:rPr>
+          <w:rFonts w:ascii="Lato Light" w:eastAsia="Times New Roman" w:hAnsi="Lato Light" w:cs="Times New Roman"/>
+          <w:b/>
+          <w:bCs/>
+          <w:sz w:val="36"/>
+          <w:szCs w:val="36"/>
+        </w:rPr>
+        <w:t>+1</w:t>
+      </w:r>
+      <w:r>
+        <w:rPr>
+          <w:rFonts w:ascii="Lato Light" w:eastAsia="Times New Roman" w:hAnsi="Lato Light" w:cs="Times New Roman"/>
+          <w:sz w:val="36"/>
+          <w:szCs w:val="36"/>
+        </w:rPr>
+        <w:t xml:space="preserve"> </w:t>
+      </w:r>
+      <w:r>
+        <w:rPr>
+          <w:rFonts w:ascii="Arial" w:eastAsia="Times New Roman" w:hAnsi="Arial" w:cs="Arial"/>
+          <w:sz w:val="36"/>
+          <w:szCs w:val="36"/>
+        </w:rPr>
+        <w:t>→</w:t>
+      </w:r>
+      <w:r>
+        <w:rPr>
+          <w:rFonts w:ascii="Lato Light" w:eastAsia="Times New Roman" w:hAnsi="Lato Light" w:cs="Times New Roman"/>
+          <w:sz w:val="36"/>
+          <w:szCs w:val="36"/>
+        </w:rPr>
+        <w:t xml:space="preserve"> Perfect </w:t>
+      </w:r>
+      <w:r>
+        <w:rPr>
+          <w:rFonts w:ascii="Lato Light" w:eastAsia="Times New Roman" w:hAnsi="Lato Light" w:cs="Times New Roman"/>
+          <w:b/>
+          <w:bCs/>
+          <w:sz w:val="36"/>
+          <w:szCs w:val="36"/>
+        </w:rPr>
+        <w:t>positive</w:t>
+      </w:r>
+      <w:r>
+        <w:rPr>
+          <w:rFonts w:ascii="Lato Light" w:eastAsia="Times New Roman" w:hAnsi="Lato Light" w:cs="Times New Roman"/>
+          <w:sz w:val="36"/>
+          <w:szCs w:val="36"/>
+        </w:rPr>
+        <w:t xml:space="preserve"> relationship (when one increases, the other also increases).</w:t>
+      </w:r>
+    </w:p>
+    <w:p>
+      <w:pPr>
+        <w:numPr>
+          <w:ilvl w:val="1"/>
+          <w:numId w:val="7"/>
+        </w:numPr>
+        <w:spacing w:before="100" w:beforeAutospacing="1" w:after="100" w:afterAutospacing="1" w:line="240" w:lineRule="auto"/>
+        <w:rPr>
+          <w:rFonts w:ascii="Lato Light" w:eastAsia="Times New Roman" w:hAnsi="Lato Light" w:cs="Times New Roman"/>
+          <w:sz w:val="36"/>
+          <w:szCs w:val="36"/>
+        </w:rPr>
+      </w:pPr>
+      <w:r>
+        <w:rPr>
+          <w:rFonts w:ascii="Lato Light" w:eastAsia="Times New Roman" w:hAnsi="Lato Light" w:cs="Times New Roman"/>
+          <w:b/>
+          <w:bCs/>
+          <w:sz w:val="36"/>
+          <w:szCs w:val="36"/>
+        </w:rPr>
+        <w:t>0</w:t>
+      </w:r>
+      <w:r>
+        <w:rPr>
+          <w:rFonts w:ascii="Lato Light" w:eastAsia="Times New Roman" w:hAnsi="Lato Light" w:cs="Times New Roman"/>
+          <w:sz w:val="36"/>
+          <w:szCs w:val="36"/>
+        </w:rPr>
+        <w:t xml:space="preserve"> </w:t>
+      </w:r>
+      <w:r>
+        <w:rPr>
+          <w:rFonts w:ascii="Arial" w:eastAsia="Times New Roman" w:hAnsi="Arial" w:cs="Arial"/>
+          <w:sz w:val="36"/>
+          <w:szCs w:val="36"/>
+        </w:rPr>
+        <w:t>→</w:t>
+      </w:r>
+      <w:r>
+        <w:rPr>
+          <w:rFonts w:ascii="Lato Light" w:eastAsia="Times New Roman" w:hAnsi="Lato Light" w:cs="Times New Roman"/>
+          <w:sz w:val="36"/>
+          <w:szCs w:val="36"/>
+        </w:rPr>
+        <w:t xml:space="preserve"> No relationship.</w:t>
+      </w:r>
+    </w:p>
+    <w:p>
+      <w:pPr>
+        <w:numPr>
+          <w:ilvl w:val="1"/>
+          <w:numId w:val="7"/>
+        </w:numPr>
+        <w:spacing w:before="100" w:beforeAutospacing="1" w:after="100" w:afterAutospacing="1" w:line="240" w:lineRule="auto"/>
+        <w:rPr>
+          <w:rFonts w:ascii="Lato Light" w:eastAsia="Times New Roman" w:hAnsi="Lato Light" w:cs="Times New Roman"/>
+          <w:sz w:val="36"/>
+          <w:szCs w:val="36"/>
+        </w:rPr>
+      </w:pPr>
+      <w:r>
+        <w:rPr>
+          <w:rFonts w:ascii="Lato Light" w:eastAsia="Times New Roman" w:hAnsi="Lato Light" w:cs="Times New Roman"/>
+          <w:b/>
+          <w:bCs/>
+          <w:sz w:val="36"/>
+          <w:szCs w:val="36"/>
+        </w:rPr>
+        <w:lastRenderedPageBreak/>
+        <w:t>-1</w:t>
+      </w:r>
+      <w:r>
+        <w:rPr>
+          <w:rFonts w:ascii="Lato Light" w:eastAsia="Times New Roman" w:hAnsi="Lato Light" w:cs="Times New Roman"/>
+          <w:sz w:val="36"/>
+          <w:szCs w:val="36"/>
+        </w:rPr>
+        <w:t xml:space="preserve"> </w:t>
+      </w:r>
+      <w:r>
+        <w:rPr>
+          <w:rFonts w:ascii="Arial" w:eastAsia="Times New Roman" w:hAnsi="Arial" w:cs="Arial"/>
+          <w:sz w:val="36"/>
+          <w:szCs w:val="36"/>
+        </w:rPr>
+        <w:t>→</w:t>
+      </w:r>
+      <w:r>
+        <w:rPr>
+          <w:rFonts w:ascii="Lato Light" w:eastAsia="Times New Roman" w:hAnsi="Lato Light" w:cs="Times New Roman"/>
+          <w:sz w:val="36"/>
+          <w:szCs w:val="36"/>
+        </w:rPr>
+        <w:t xml:space="preserve"> Perfect </w:t>
+      </w:r>
+      <w:r>
+        <w:rPr>
+          <w:rFonts w:ascii="Lato Light" w:eastAsia="Times New Roman" w:hAnsi="Lato Light" w:cs="Times New Roman"/>
+          <w:b/>
+          <w:bCs/>
+          <w:sz w:val="36"/>
+          <w:szCs w:val="36"/>
+        </w:rPr>
+        <w:t>negative</w:t>
+      </w:r>
+      <w:r>
+        <w:rPr>
+          <w:rFonts w:ascii="Lato Light" w:eastAsia="Times New Roman" w:hAnsi="Lato Light" w:cs="Times New Roman"/>
+          <w:sz w:val="36"/>
+          <w:szCs w:val="36"/>
+        </w:rPr>
+        <w:t xml:space="preserve"> relationship (when one increases, the other decreases).</w:t>
+      </w:r>
+    </w:p>
+    <w:p>
+      <w:pPr>
+        <w:spacing w:before="100" w:beforeAutospacing="1" w:after="100" w:afterAutospacing="1" w:line="240" w:lineRule="auto"/>
+        <w:rPr>
+          <w:rFonts w:ascii="Lato Light" w:eastAsia="Times New Roman" w:hAnsi="Lato Light" w:cs="Times New Roman"/>
+          <w:sz w:val="36"/>
+          <w:szCs w:val="36"/>
+        </w:rPr>
+      </w:pPr>
+    </w:p>
+    <w:p>
+      <w:pPr>
+        <w:spacing w:before="100" w:beforeAutospacing="1" w:after="100" w:afterAutospacing="1" w:line="240" w:lineRule="auto"/>
+        <w:rPr>
+          <w:rFonts w:ascii="Lato Light" w:eastAsia="Times New Roman" w:hAnsi="Lato Light" w:cs="Times New Roman"/>
+          <w:sz w:val="36"/>
+          <w:szCs w:val="36"/>
+        </w:rPr>
+      </w:pPr>
+    </w:p>
+    <w:p>
+      <w:pPr>
+        <w:rPr>
+          <w:rFonts w:ascii="Lato Light" w:hAnsi="Lato Light"/>
+          <w:b/>
+          <w:bCs/>
+          <w:sz w:val="36"/>
+          <w:szCs w:val="36"/>
+          <w:u w:val="single"/>
+        </w:rPr>
+      </w:pPr>
+      <w:r>
+        <w:rPr>
+          <w:rFonts w:ascii="Lato Light" w:hAnsi="Lato Light"/>
+          <w:b/>
+          <w:bCs/>
+          <w:sz w:val="36"/>
+          <w:szCs w:val="36"/>
+          <w:u w:val="single"/>
+        </w:rPr>
+        <w:br/>
+      </w:r>
     </w:p>
     <w:sectPr>
       <w:pgSz w:w="11909" w:h="16834" w:code="9"/>
@@ -491,9 +1447,574 @@
     </w:lvl>
   </w:abstractNum>
   <w:abstractNum w:abstractNumId="1" w15:restartNumberingAfterBreak="0">
+    <w:nsid w:val="4A1A0A8A"/>
+    <w:multiLevelType w:val="hybridMultilevel"/>
+    <w:tmpl w:val="8966994A"/>
+    <w:lvl w:ilvl="0" w:tplc="0409000F">
+      <w:start w:val="1"/>
+      <w:numFmt w:val="decimal"/>
+      <w:lvlText w:val="%1."/>
+      <w:lvlJc w:val="left"/>
+      <w:pPr>
+        <w:ind w:left="720" w:hanging="360"/>
+      </w:pPr>
+      <w:rPr>
+        <w:rFonts w:hint="default"/>
+      </w:rPr>
+    </w:lvl>
+    <w:lvl w:ilvl="1" w:tplc="04090019" w:tentative="1">
+      <w:start w:val="1"/>
+      <w:numFmt w:val="lowerLetter"/>
+      <w:lvlText w:val="%2."/>
+      <w:lvlJc w:val="left"/>
+      <w:pPr>
+        <w:ind w:left="1440" w:hanging="360"/>
+      </w:pPr>
+    </w:lvl>
+    <w:lvl w:ilvl="2" w:tplc="0409001B" w:tentative="1">
+      <w:start w:val="1"/>
+      <w:numFmt w:val="lowerRoman"/>
+      <w:lvlText w:val="%3."/>
+      <w:lvlJc w:val="right"/>
+      <w:pPr>
+        <w:ind w:left="2160" w:hanging="180"/>
+      </w:pPr>
+    </w:lvl>
+    <w:lvl w:ilvl="3" w:tplc="0409000F" w:tentative="1">
+      <w:start w:val="1"/>
+      <w:numFmt w:val="decimal"/>
+      <w:lvlText w:val="%4."/>
+      <w:lvlJc w:val="left"/>
+      <w:pPr>
+        <w:ind w:left="2880" w:hanging="360"/>
+      </w:pPr>
+    </w:lvl>
+    <w:lvl w:ilvl="4" w:tplc="04090019" w:tentative="1">
+      <w:start w:val="1"/>
+      <w:numFmt w:val="lowerLetter"/>
+      <w:lvlText w:val="%5."/>
+      <w:lvlJc w:val="left"/>
+      <w:pPr>
+        <w:ind w:left="3600" w:hanging="360"/>
+      </w:pPr>
+    </w:lvl>
+    <w:lvl w:ilvl="5" w:tplc="0409001B" w:tentative="1">
+      <w:start w:val="1"/>
+      <w:numFmt w:val="lowerRoman"/>
+      <w:lvlText w:val="%6."/>
+      <w:lvlJc w:val="right"/>
+      <w:pPr>
+        <w:ind w:left="4320" w:hanging="180"/>
+      </w:pPr>
+    </w:lvl>
+    <w:lvl w:ilvl="6" w:tplc="0409000F" w:tentative="1">
+      <w:start w:val="1"/>
+      <w:numFmt w:val="decimal"/>
+      <w:lvlText w:val="%7."/>
+      <w:lvlJc w:val="left"/>
+      <w:pPr>
+        <w:ind w:left="5040" w:hanging="360"/>
+      </w:pPr>
+    </w:lvl>
+    <w:lvl w:ilvl="7" w:tplc="04090019" w:tentative="1">
+      <w:start w:val="1"/>
+      <w:numFmt w:val="lowerLetter"/>
+      <w:lvlText w:val="%8."/>
+      <w:lvlJc w:val="left"/>
+      <w:pPr>
+        <w:ind w:left="5760" w:hanging="360"/>
+      </w:pPr>
+    </w:lvl>
+    <w:lvl w:ilvl="8" w:tplc="0409001B" w:tentative="1">
+      <w:start w:val="1"/>
+      <w:numFmt w:val="lowerRoman"/>
+      <w:lvlText w:val="%9."/>
+      <w:lvlJc w:val="right"/>
+      <w:pPr>
+        <w:ind w:left="6480" w:hanging="180"/>
+      </w:pPr>
+    </w:lvl>
+  </w:abstractNum>
+  <w:abstractNum w:abstractNumId="2" w15:restartNumberingAfterBreak="0">
+    <w:nsid w:val="50FF155B"/>
+    <w:multiLevelType w:val="multilevel"/>
+    <w:tmpl w:val="F858FFBA"/>
+    <w:lvl w:ilvl="0">
+      <w:start w:val="1"/>
+      <w:numFmt w:val="bullet"/>
+      <w:lvlText w:val=""/>
+      <w:lvlJc w:val="left"/>
+      <w:pPr>
+        <w:tabs>
+          <w:tab w:val="num" w:pos="720"/>
+        </w:tabs>
+        <w:ind w:left="720" w:hanging="360"/>
+      </w:pPr>
+      <w:rPr>
+        <w:rFonts w:ascii="Symbol" w:hAnsi="Symbol" w:hint="default"/>
+        <w:sz w:val="20"/>
+      </w:rPr>
+    </w:lvl>
+    <w:lvl w:ilvl="1" w:tentative="1">
+      <w:start w:val="1"/>
+      <w:numFmt w:val="bullet"/>
+      <w:lvlText w:val="o"/>
+      <w:lvlJc w:val="left"/>
+      <w:pPr>
+        <w:tabs>
+          <w:tab w:val="num" w:pos="1440"/>
+        </w:tabs>
+        <w:ind w:left="1440" w:hanging="360"/>
+      </w:pPr>
+      <w:rPr>
+        <w:rFonts w:ascii="Courier New" w:hAnsi="Courier New" w:hint="default"/>
+        <w:sz w:val="20"/>
+      </w:rPr>
+    </w:lvl>
+    <w:lvl w:ilvl="2" w:tentative="1">
+      <w:start w:val="1"/>
+      <w:numFmt w:val="bullet"/>
+      <w:lvlText w:val=""/>
+      <w:lvlJc w:val="left"/>
+      <w:pPr>
+        <w:tabs>
+          <w:tab w:val="num" w:pos="2160"/>
+        </w:tabs>
+        <w:ind w:left="2160" w:hanging="360"/>
+      </w:pPr>
+      <w:rPr>
+        <w:rFonts w:ascii="Wingdings" w:hAnsi="Wingdings" w:hint="default"/>
+        <w:sz w:val="20"/>
+      </w:rPr>
+    </w:lvl>
+    <w:lvl w:ilvl="3" w:tentative="1">
+      <w:start w:val="1"/>
+      <w:numFmt w:val="bullet"/>
+      <w:lvlText w:val=""/>
+      <w:lvlJc w:val="left"/>
+      <w:pPr>
+        <w:tabs>
+          <w:tab w:val="num" w:pos="2880"/>
+        </w:tabs>
+        <w:ind w:left="2880" w:hanging="360"/>
+      </w:pPr>
+      <w:rPr>
+        <w:rFonts w:ascii="Wingdings" w:hAnsi="Wingdings" w:hint="default"/>
+        <w:sz w:val="20"/>
+      </w:rPr>
+    </w:lvl>
+    <w:lvl w:ilvl="4" w:tentative="1">
+      <w:start w:val="1"/>
+      <w:numFmt w:val="bullet"/>
+      <w:lvlText w:val=""/>
+      <w:lvlJc w:val="left"/>
+      <w:pPr>
+        <w:tabs>
+          <w:tab w:val="num" w:pos="3600"/>
+        </w:tabs>
+        <w:ind w:left="3600" w:hanging="360"/>
+      </w:pPr>
+      <w:rPr>
+        <w:rFonts w:ascii="Wingdings" w:hAnsi="Wingdings" w:hint="default"/>
+        <w:sz w:val="20"/>
+      </w:rPr>
+    </w:lvl>
+    <w:lvl w:ilvl="5" w:tentative="1">
+      <w:start w:val="1"/>
+      <w:numFmt w:val="bullet"/>
+      <w:lvlText w:val=""/>
+      <w:lvlJc w:val="left"/>
+      <w:pPr>
+        <w:tabs>
+          <w:tab w:val="num" w:pos="4320"/>
+        </w:tabs>
+        <w:ind w:left="4320" w:hanging="360"/>
+      </w:pPr>
+      <w:rPr>
+        <w:rFonts w:ascii="Wingdings" w:hAnsi="Wingdings" w:hint="default"/>
+        <w:sz w:val="20"/>
+      </w:rPr>
+    </w:lvl>
+    <w:lvl w:ilvl="6" w:tentative="1">
+      <w:start w:val="1"/>
+      <w:numFmt w:val="bullet"/>
+      <w:lvlText w:val=""/>
+      <w:lvlJc w:val="left"/>
+      <w:pPr>
+        <w:tabs>
+          <w:tab w:val="num" w:pos="5040"/>
+        </w:tabs>
+        <w:ind w:left="5040" w:hanging="360"/>
+      </w:pPr>
+      <w:rPr>
+        <w:rFonts w:ascii="Wingdings" w:hAnsi="Wingdings" w:hint="default"/>
+        <w:sz w:val="20"/>
+      </w:rPr>
+    </w:lvl>
+    <w:lvl w:ilvl="7" w:tentative="1">
+      <w:start w:val="1"/>
+      <w:numFmt w:val="bullet"/>
+      <w:lvlText w:val=""/>
+      <w:lvlJc w:val="left"/>
+      <w:pPr>
+        <w:tabs>
+          <w:tab w:val="num" w:pos="5760"/>
+        </w:tabs>
+        <w:ind w:left="5760" w:hanging="360"/>
+      </w:pPr>
+      <w:rPr>
+        <w:rFonts w:ascii="Wingdings" w:hAnsi="Wingdings" w:hint="default"/>
+        <w:sz w:val="20"/>
+      </w:rPr>
+    </w:lvl>
+    <w:lvl w:ilvl="8" w:tentative="1">
+      <w:start w:val="1"/>
+      <w:numFmt w:val="bullet"/>
+      <w:lvlText w:val=""/>
+      <w:lvlJc w:val="left"/>
+      <w:pPr>
+        <w:tabs>
+          <w:tab w:val="num" w:pos="6480"/>
+        </w:tabs>
+        <w:ind w:left="6480" w:hanging="360"/>
+      </w:pPr>
+      <w:rPr>
+        <w:rFonts w:ascii="Wingdings" w:hAnsi="Wingdings" w:hint="default"/>
+        <w:sz w:val="20"/>
+      </w:rPr>
+    </w:lvl>
+  </w:abstractNum>
+  <w:abstractNum w:abstractNumId="3" w15:restartNumberingAfterBreak="0">
+    <w:nsid w:val="6AFD3580"/>
+    <w:multiLevelType w:val="hybridMultilevel"/>
+    <w:tmpl w:val="E8DE1C34"/>
+    <w:lvl w:ilvl="0" w:tplc="0409000F">
+      <w:start w:val="1"/>
+      <w:numFmt w:val="decimal"/>
+      <w:lvlText w:val="%1."/>
+      <w:lvlJc w:val="left"/>
+      <w:pPr>
+        <w:ind w:left="720" w:hanging="360"/>
+      </w:pPr>
+      <w:rPr>
+        <w:rFonts w:hint="default"/>
+      </w:rPr>
+    </w:lvl>
+    <w:lvl w:ilvl="1" w:tplc="04090019" w:tentative="1">
+      <w:start w:val="1"/>
+      <w:numFmt w:val="lowerLetter"/>
+      <w:lvlText w:val="%2."/>
+      <w:lvlJc w:val="left"/>
+      <w:pPr>
+        <w:ind w:left="1440" w:hanging="360"/>
+      </w:pPr>
+    </w:lvl>
+    <w:lvl w:ilvl="2" w:tplc="0409001B" w:tentative="1">
+      <w:start w:val="1"/>
+      <w:numFmt w:val="lowerRoman"/>
+      <w:lvlText w:val="%3."/>
+      <w:lvlJc w:val="right"/>
+      <w:pPr>
+        <w:ind w:left="2160" w:hanging="180"/>
+      </w:pPr>
+    </w:lvl>
+    <w:lvl w:ilvl="3" w:tplc="0409000F" w:tentative="1">
+      <w:start w:val="1"/>
+      <w:numFmt w:val="decimal"/>
+      <w:lvlText w:val="%4."/>
+      <w:lvlJc w:val="left"/>
+      <w:pPr>
+        <w:ind w:left="2880" w:hanging="360"/>
+      </w:pPr>
+    </w:lvl>
+    <w:lvl w:ilvl="4" w:tplc="04090019" w:tentative="1">
+      <w:start w:val="1"/>
+      <w:numFmt w:val="lowerLetter"/>
+      <w:lvlText w:val="%5."/>
+      <w:lvlJc w:val="left"/>
+      <w:pPr>
+        <w:ind w:left="3600" w:hanging="360"/>
+      </w:pPr>
+    </w:lvl>
+    <w:lvl w:ilvl="5" w:tplc="0409001B" w:tentative="1">
+      <w:start w:val="1"/>
+      <w:numFmt w:val="lowerRoman"/>
+      <w:lvlText w:val="%6."/>
+      <w:lvlJc w:val="right"/>
+      <w:pPr>
+        <w:ind w:left="4320" w:hanging="180"/>
+      </w:pPr>
+    </w:lvl>
+    <w:lvl w:ilvl="6" w:tplc="0409000F" w:tentative="1">
+      <w:start w:val="1"/>
+      <w:numFmt w:val="decimal"/>
+      <w:lvlText w:val="%7."/>
+      <w:lvlJc w:val="left"/>
+      <w:pPr>
+        <w:ind w:left="5040" w:hanging="360"/>
+      </w:pPr>
+    </w:lvl>
+    <w:lvl w:ilvl="7" w:tplc="04090019" w:tentative="1">
+      <w:start w:val="1"/>
+      <w:numFmt w:val="lowerLetter"/>
+      <w:lvlText w:val="%8."/>
+      <w:lvlJc w:val="left"/>
+      <w:pPr>
+        <w:ind w:left="5760" w:hanging="360"/>
+      </w:pPr>
+    </w:lvl>
+    <w:lvl w:ilvl="8" w:tplc="0409001B" w:tentative="1">
+      <w:start w:val="1"/>
+      <w:numFmt w:val="lowerRoman"/>
+      <w:lvlText w:val="%9."/>
+      <w:lvlJc w:val="right"/>
+      <w:pPr>
+        <w:ind w:left="6480" w:hanging="180"/>
+      </w:pPr>
+    </w:lvl>
+  </w:abstractNum>
+  <w:abstractNum w:abstractNumId="4" w15:restartNumberingAfterBreak="0">
     <w:nsid w:val="6DB330F5"/>
     <w:multiLevelType w:val="hybridMultilevel"/>
     <w:tmpl w:val="03808042"/>
+    <w:lvl w:ilvl="0" w:tplc="0409000F">
+      <w:start w:val="1"/>
+      <w:numFmt w:val="decimal"/>
+      <w:lvlText w:val="%1."/>
+      <w:lvlJc w:val="left"/>
+      <w:pPr>
+        <w:ind w:left="720" w:hanging="360"/>
+      </w:pPr>
+      <w:rPr>
+        <w:rFonts w:hint="default"/>
+      </w:rPr>
+    </w:lvl>
+    <w:lvl w:ilvl="1" w:tplc="04090019" w:tentative="1">
+      <w:start w:val="1"/>
+      <w:numFmt w:val="lowerLetter"/>
+      <w:lvlText w:val="%2."/>
+      <w:lvlJc w:val="left"/>
+      <w:pPr>
+        <w:ind w:left="1440" w:hanging="360"/>
+      </w:pPr>
+    </w:lvl>
+    <w:lvl w:ilvl="2" w:tplc="0409001B" w:tentative="1">
+      <w:start w:val="1"/>
+      <w:numFmt w:val="lowerRoman"/>
+      <w:lvlText w:val="%3."/>
+      <w:lvlJc w:val="right"/>
+      <w:pPr>
+        <w:ind w:left="2160" w:hanging="180"/>
+      </w:pPr>
+    </w:lvl>
+    <w:lvl w:ilvl="3" w:tplc="0409000F" w:tentative="1">
+      <w:start w:val="1"/>
+      <w:numFmt w:val="decimal"/>
+      <w:lvlText w:val="%4."/>
+      <w:lvlJc w:val="left"/>
+      <w:pPr>
+        <w:ind w:left="2880" w:hanging="360"/>
+      </w:pPr>
+    </w:lvl>
+    <w:lvl w:ilvl="4" w:tplc="04090019" w:tentative="1">
+      <w:start w:val="1"/>
+      <w:numFmt w:val="lowerLetter"/>
+      <w:lvlText w:val="%5."/>
+      <w:lvlJc w:val="left"/>
+      <w:pPr>
+        <w:ind w:left="3600" w:hanging="360"/>
+      </w:pPr>
+    </w:lvl>
+    <w:lvl w:ilvl="5" w:tplc="0409001B" w:tentative="1">
+      <w:start w:val="1"/>
+      <w:numFmt w:val="lowerRoman"/>
+      <w:lvlText w:val="%6."/>
+      <w:lvlJc w:val="right"/>
+      <w:pPr>
+        <w:ind w:left="4320" w:hanging="180"/>
+      </w:pPr>
+    </w:lvl>
+    <w:lvl w:ilvl="6" w:tplc="0409000F" w:tentative="1">
+      <w:start w:val="1"/>
+      <w:numFmt w:val="decimal"/>
+      <w:lvlText w:val="%7."/>
+      <w:lvlJc w:val="left"/>
+      <w:pPr>
+        <w:ind w:left="5040" w:hanging="360"/>
+      </w:pPr>
+    </w:lvl>
+    <w:lvl w:ilvl="7" w:tplc="04090019" w:tentative="1">
+      <w:start w:val="1"/>
+      <w:numFmt w:val="lowerLetter"/>
+      <w:lvlText w:val="%8."/>
+      <w:lvlJc w:val="left"/>
+      <w:pPr>
+        <w:ind w:left="5760" w:hanging="360"/>
+      </w:pPr>
+    </w:lvl>
+    <w:lvl w:ilvl="8" w:tplc="0409001B" w:tentative="1">
+      <w:start w:val="1"/>
+      <w:numFmt w:val="lowerRoman"/>
+      <w:lvlText w:val="%9."/>
+      <w:lvlJc w:val="right"/>
+      <w:pPr>
+        <w:ind w:left="6480" w:hanging="180"/>
+      </w:pPr>
+    </w:lvl>
+  </w:abstractNum>
+  <w:abstractNum w:abstractNumId="5" w15:restartNumberingAfterBreak="0">
+    <w:nsid w:val="75F45421"/>
+    <w:multiLevelType w:val="multilevel"/>
+    <w:tmpl w:val="97D8DE12"/>
+    <w:lvl w:ilvl="0">
+      <w:start w:val="1"/>
+      <w:numFmt w:val="bullet"/>
+      <w:lvlText w:val=""/>
+      <w:lvlJc w:val="left"/>
+      <w:pPr>
+        <w:tabs>
+          <w:tab w:val="num" w:pos="720"/>
+        </w:tabs>
+        <w:ind w:left="720" w:hanging="360"/>
+      </w:pPr>
+      <w:rPr>
+        <w:rFonts w:ascii="Symbol" w:hAnsi="Symbol" w:hint="default"/>
+        <w:sz w:val="20"/>
+      </w:rPr>
+    </w:lvl>
+    <w:lvl w:ilvl="1">
+      <w:start w:val="1"/>
+      <w:numFmt w:val="bullet"/>
+      <w:lvlText w:val="o"/>
+      <w:lvlJc w:val="left"/>
+      <w:pPr>
+        <w:tabs>
+          <w:tab w:val="num" w:pos="1440"/>
+        </w:tabs>
+        <w:ind w:left="1440" w:hanging="360"/>
+      </w:pPr>
+      <w:rPr>
+        <w:rFonts w:ascii="Courier New" w:hAnsi="Courier New" w:hint="default"/>
+        <w:sz w:val="20"/>
+      </w:rPr>
+    </w:lvl>
+    <w:lvl w:ilvl="2" w:tentative="1">
+      <w:start w:val="1"/>
+      <w:numFmt w:val="bullet"/>
+      <w:lvlText w:val=""/>
+      <w:lvlJc w:val="left"/>
+      <w:pPr>
+        <w:tabs>
+          <w:tab w:val="num" w:pos="2160"/>
+        </w:tabs>
+        <w:ind w:left="2160" w:hanging="360"/>
+      </w:pPr>
+      <w:rPr>
+        <w:rFonts w:ascii="Wingdings" w:hAnsi="Wingdings" w:hint="default"/>
+        <w:sz w:val="20"/>
+      </w:rPr>
+    </w:lvl>
+    <w:lvl w:ilvl="3" w:tentative="1">
+      <w:start w:val="1"/>
+      <w:numFmt w:val="bullet"/>
+      <w:lvlText w:val=""/>
+      <w:lvlJc w:val="left"/>
+      <w:pPr>
+        <w:tabs>
+          <w:tab w:val="num" w:pos="2880"/>
+        </w:tabs>
+        <w:ind w:left="2880" w:hanging="360"/>
+      </w:pPr>
+      <w:rPr>
+        <w:rFonts w:ascii="Wingdings" w:hAnsi="Wingdings" w:hint="default"/>
+        <w:sz w:val="20"/>
+      </w:rPr>
+    </w:lvl>
+    <w:lvl w:ilvl="4" w:tentative="1">
+      <w:start w:val="1"/>
+      <w:numFmt w:val="bullet"/>
+      <w:lvlText w:val=""/>
+      <w:lvlJc w:val="left"/>
+      <w:pPr>
+        <w:tabs>
+          <w:tab w:val="num" w:pos="3600"/>
+        </w:tabs>
+        <w:ind w:left="3600" w:hanging="360"/>
+      </w:pPr>
+      <w:rPr>
+        <w:rFonts w:ascii="Wingdings" w:hAnsi="Wingdings" w:hint="default"/>
+        <w:sz w:val="20"/>
+      </w:rPr>
+    </w:lvl>
+    <w:lvl w:ilvl="5" w:tentative="1">
+      <w:start w:val="1"/>
+      <w:numFmt w:val="bullet"/>
+      <w:lvlText w:val=""/>
+      <w:lvlJc w:val="left"/>
+      <w:pPr>
+        <w:tabs>
+          <w:tab w:val="num" w:pos="4320"/>
+        </w:tabs>
+        <w:ind w:left="4320" w:hanging="360"/>
+      </w:pPr>
+      <w:rPr>
+        <w:rFonts w:ascii="Wingdings" w:hAnsi="Wingdings" w:hint="default"/>
+        <w:sz w:val="20"/>
+      </w:rPr>
+    </w:lvl>
+    <w:lvl w:ilvl="6" w:tentative="1">
+      <w:start w:val="1"/>
+      <w:numFmt w:val="bullet"/>
+      <w:lvlText w:val=""/>
+      <w:lvlJc w:val="left"/>
+      <w:pPr>
+        <w:tabs>
+          <w:tab w:val="num" w:pos="5040"/>
+        </w:tabs>
+        <w:ind w:left="5040" w:hanging="360"/>
+      </w:pPr>
+      <w:rPr>
+        <w:rFonts w:ascii="Wingdings" w:hAnsi="Wingdings" w:hint="default"/>
+        <w:sz w:val="20"/>
+      </w:rPr>
+    </w:lvl>
+    <w:lvl w:ilvl="7" w:tentative="1">
+      <w:start w:val="1"/>
+      <w:numFmt w:val="bullet"/>
+      <w:lvlText w:val=""/>
+      <w:lvlJc w:val="left"/>
+      <w:pPr>
+        <w:tabs>
+          <w:tab w:val="num" w:pos="5760"/>
+        </w:tabs>
+        <w:ind w:left="5760" w:hanging="360"/>
+      </w:pPr>
+      <w:rPr>
+        <w:rFonts w:ascii="Wingdings" w:hAnsi="Wingdings" w:hint="default"/>
+        <w:sz w:val="20"/>
+      </w:rPr>
+    </w:lvl>
+    <w:lvl w:ilvl="8" w:tentative="1">
+      <w:start w:val="1"/>
+      <w:numFmt w:val="bullet"/>
+      <w:lvlText w:val=""/>
+      <w:lvlJc w:val="left"/>
+      <w:pPr>
+        <w:tabs>
+          <w:tab w:val="num" w:pos="6480"/>
+        </w:tabs>
+        <w:ind w:left="6480" w:hanging="360"/>
+      </w:pPr>
+      <w:rPr>
+        <w:rFonts w:ascii="Wingdings" w:hAnsi="Wingdings" w:hint="default"/>
+        <w:sz w:val="20"/>
+      </w:rPr>
+    </w:lvl>
+  </w:abstractNum>
+  <w:abstractNum w:abstractNumId="6" w15:restartNumberingAfterBreak="0">
+    <w:nsid w:val="7E2761B1"/>
+    <w:multiLevelType w:val="hybridMultilevel"/>
+    <w:tmpl w:val="C57226A6"/>
     <w:lvl w:ilvl="0" w:tplc="0409000F">
       <w:start w:val="1"/>
       <w:numFmt w:val="decimal"/>
@@ -583,7 +2104,22 @@
     <w:abstractNumId w:val="0"/>
   </w:num>
   <w:num w:numId="2">
+    <w:abstractNumId w:val="4"/>
+  </w:num>
+  <w:num w:numId="3">
     <w:abstractNumId w:val="1"/>
+  </w:num>
+  <w:num w:numId="4">
+    <w:abstractNumId w:val="3"/>
+  </w:num>
+  <w:num w:numId="5">
+    <w:abstractNumId w:val="6"/>
+  </w:num>
+  <w:num w:numId="6">
+    <w:abstractNumId w:val="2"/>
+  </w:num>
+  <w:num w:numId="7">
+    <w:abstractNumId w:val="5"/>
   </w:num>
 </w:numbering>
 </file>
@@ -982,6 +2518,25 @@
     <w:name w:val="Normal"/>
     <w:qFormat/>
   </w:style>
+  <w:style w:type="paragraph" w:styleId="Heading3">
+    <w:name w:val="heading 3"/>
+    <w:basedOn w:val="Normal"/>
+    <w:link w:val="Heading3Char"/>
+    <w:uiPriority w:val="9"/>
+    <w:qFormat/>
+    <w:rsid w:val="00A26789"/>
+    <w:pPr>
+      <w:spacing w:before="100" w:beforeAutospacing="1" w:after="100" w:afterAutospacing="1" w:line="240" w:lineRule="auto"/>
+      <w:outlineLvl w:val="2"/>
+    </w:pPr>
+    <w:rPr>
+      <w:rFonts w:ascii="Times New Roman" w:eastAsia="Times New Roman" w:hAnsi="Times New Roman" w:cs="Times New Roman"/>
+      <w:b/>
+      <w:bCs/>
+      <w:sz w:val="27"/>
+      <w:szCs w:val="27"/>
+    </w:rPr>
+  </w:style>
   <w:style w:type="character" w:default="1" w:styleId="DefaultParagraphFont">
     <w:name w:val="Default Paragraph Font"/>
     <w:uiPriority w:val="1"/>
@@ -1019,6 +2574,47 @@
       <w:ind w:left="720"/>
       <w:contextualSpacing/>
     </w:pPr>
+  </w:style>
+  <w:style w:type="character" w:customStyle="1" w:styleId="Heading3Char">
+    <w:name w:val="Heading 3 Char"/>
+    <w:basedOn w:val="DefaultParagraphFont"/>
+    <w:link w:val="Heading3"/>
+    <w:uiPriority w:val="9"/>
+    <w:rsid w:val="00A26789"/>
+    <w:rPr>
+      <w:rFonts w:ascii="Times New Roman" w:eastAsia="Times New Roman" w:hAnsi="Times New Roman" w:cs="Times New Roman"/>
+      <w:b/>
+      <w:bCs/>
+      <w:sz w:val="27"/>
+      <w:szCs w:val="27"/>
+    </w:rPr>
+  </w:style>
+  <w:style w:type="paragraph" w:styleId="NormalWeb">
+    <w:name w:val="Normal (Web)"/>
+    <w:basedOn w:val="Normal"/>
+    <w:uiPriority w:val="99"/>
+    <w:semiHidden/>
+    <w:unhideWhenUsed/>
+    <w:rsid w:val="00A26789"/>
+    <w:pPr>
+      <w:spacing w:before="100" w:beforeAutospacing="1" w:after="100" w:afterAutospacing="1" w:line="240" w:lineRule="auto"/>
+    </w:pPr>
+    <w:rPr>
+      <w:rFonts w:ascii="Times New Roman" w:eastAsia="Times New Roman" w:hAnsi="Times New Roman" w:cs="Times New Roman"/>
+      <w:sz w:val="24"/>
+      <w:szCs w:val="24"/>
+    </w:rPr>
+  </w:style>
+  <w:style w:type="character" w:styleId="Strong">
+    <w:name w:val="Strong"/>
+    <w:basedOn w:val="DefaultParagraphFont"/>
+    <w:uiPriority w:val="22"/>
+    <w:qFormat/>
+    <w:rsid w:val="00A26789"/>
+    <w:rPr>
+      <w:b/>
+      <w:bCs/>
+    </w:rPr>
   </w:style>
 </w:styles>
 </file>

--- a/project_Notes.docx
+++ b/project_Notes.docx
@@ -22,7 +22,52 @@
           <w:szCs w:val="36"/>
           <w:u w:val="single"/>
         </w:rPr>
-        <w:t>SMS SPAM DETECTION PROJECT</w:t>
+        <w:t xml:space="preserve">SMS SPAM DETECTION </w:t>
+      </w:r>
+      <w:r>
+        <w:rPr>
+          <w:rFonts w:ascii="Lato Light" w:hAnsi="Lato Light"/>
+          <w:b/>
+          <w:bCs/>
+          <w:sz w:val="36"/>
+          <w:szCs w:val="36"/>
+          <w:u w:val="single"/>
+        </w:rPr>
+        <w:t xml:space="preserve">USING </w:t>
+      </w:r>
+      <w:r>
+        <w:rPr>
+          <w:rFonts w:ascii="Lato Light" w:hAnsi="Lato Light"/>
+          <w:b/>
+          <w:bCs/>
+          <w:sz w:val="36"/>
+          <w:szCs w:val="36"/>
+          <w:u w:val="single"/>
+        </w:rPr>
+        <w:br/>
+        <w:t>DATA SCIENCE &amp; MACHINE LEARNING</w:t>
+      </w:r>
+      <w:r>
+        <w:rPr>
+          <w:rFonts w:ascii="Lato Light" w:hAnsi="Lato Light"/>
+          <w:b/>
+          <w:bCs/>
+          <w:sz w:val="36"/>
+          <w:szCs w:val="36"/>
+          <w:u w:val="single"/>
+        </w:rPr>
+        <w:br/>
+      </w:r>
+      <w:r>
+        <w:rPr>
+          <w:rFonts w:ascii="Lato Light" w:hAnsi="Lato Light"/>
+          <w:b/>
+          <w:bCs/>
+          <w:sz w:val="36"/>
+          <w:szCs w:val="36"/>
+          <w:u w:val="single"/>
+        </w:rPr>
+        <w:t>PROJECT</w:t>
       </w:r>
     </w:p>
     <w:p>
@@ -51,225 +96,225 @@
           <w:szCs w:val="36"/>
         </w:rPr>
         <w:t>Steps:</w:t>
-      </w:r>
-    </w:p>
-    <w:p>
-      <w:pPr>
-        <w:spacing w:line="240" w:lineRule="auto"/>
-        <w:rPr>
-          <w:rFonts w:ascii="Lato Light" w:hAnsi="Lato Light"/>
-          <w:sz w:val="36"/>
-          <w:szCs w:val="36"/>
-        </w:rPr>
-      </w:pPr>
-      <w:r>
-        <w:rPr>
-          <w:rFonts w:ascii="Lato Light" w:hAnsi="Lato Light"/>
-          <w:sz w:val="36"/>
-          <w:szCs w:val="36"/>
-        </w:rPr>
-        <w:t xml:space="preserve">1. </w:t>
-      </w:r>
-      <w:r>
-        <w:rPr>
-          <w:rFonts w:ascii="Lato Light" w:hAnsi="Lato Light"/>
-          <w:sz w:val="36"/>
-          <w:szCs w:val="36"/>
-        </w:rPr>
-        <w:t>Data Cleaning</w:t>
-      </w:r>
-    </w:p>
-    <w:p>
-      <w:pPr>
-        <w:spacing w:line="240" w:lineRule="auto"/>
-        <w:rPr>
-          <w:rFonts w:ascii="Lato Light" w:hAnsi="Lato Light"/>
-          <w:sz w:val="36"/>
-          <w:szCs w:val="36"/>
-        </w:rPr>
-      </w:pPr>
-      <w:r>
-        <w:rPr>
-          <w:rFonts w:ascii="Lato Light" w:hAnsi="Lato Light"/>
-          <w:sz w:val="36"/>
-          <w:szCs w:val="36"/>
-        </w:rPr>
-        <w:t>2.</w:t>
-      </w:r>
-      <w:r>
-        <w:rPr>
-          <w:rFonts w:ascii="Lato Light" w:hAnsi="Lato Light"/>
-          <w:sz w:val="36"/>
-          <w:szCs w:val="36"/>
-        </w:rPr>
-        <w:t xml:space="preserve"> </w:t>
-      </w:r>
-      <w:r>
-        <w:rPr>
-          <w:rFonts w:ascii="Lato Light" w:hAnsi="Lato Light"/>
-          <w:sz w:val="36"/>
-          <w:szCs w:val="36"/>
-        </w:rPr>
-        <w:t>EDA</w:t>
-      </w:r>
-    </w:p>
-    <w:p>
-      <w:pPr>
-        <w:spacing w:line="240" w:lineRule="auto"/>
-        <w:rPr>
-          <w:rFonts w:ascii="Lato Light" w:hAnsi="Lato Light"/>
-          <w:sz w:val="36"/>
-          <w:szCs w:val="36"/>
-        </w:rPr>
-      </w:pPr>
-      <w:r>
-        <w:rPr>
-          <w:rFonts w:ascii="Lato Light" w:hAnsi="Lato Light"/>
-          <w:sz w:val="36"/>
-          <w:szCs w:val="36"/>
-        </w:rPr>
-        <w:t xml:space="preserve">3. </w:t>
-      </w:r>
-      <w:r>
-        <w:rPr>
-          <w:rFonts w:ascii="Lato Light" w:hAnsi="Lato Light"/>
-          <w:sz w:val="36"/>
-          <w:szCs w:val="36"/>
-        </w:rPr>
-        <w:t>Text Pre processing</w:t>
-      </w:r>
-    </w:p>
-    <w:p>
-      <w:pPr>
-        <w:spacing w:line="240" w:lineRule="auto"/>
-        <w:rPr>
-          <w:rFonts w:ascii="Lato Light" w:hAnsi="Lato Light"/>
-          <w:sz w:val="36"/>
-          <w:szCs w:val="36"/>
-        </w:rPr>
-      </w:pPr>
-      <w:r>
-        <w:rPr>
-          <w:rFonts w:ascii="Lato Light" w:hAnsi="Lato Light"/>
-          <w:sz w:val="36"/>
-          <w:szCs w:val="36"/>
-        </w:rPr>
-        <w:t xml:space="preserve">4. </w:t>
-      </w:r>
-      <w:r>
-        <w:rPr>
-          <w:rFonts w:ascii="Lato Light" w:hAnsi="Lato Light"/>
-          <w:sz w:val="36"/>
-          <w:szCs w:val="36"/>
-        </w:rPr>
-        <w:t>Model Building</w:t>
-      </w:r>
-    </w:p>
-    <w:p>
-      <w:pPr>
-        <w:spacing w:line="240" w:lineRule="auto"/>
-        <w:rPr>
-          <w:rFonts w:ascii="Lato Light" w:hAnsi="Lato Light"/>
-          <w:sz w:val="36"/>
-          <w:szCs w:val="36"/>
-        </w:rPr>
-      </w:pPr>
-      <w:r>
-        <w:rPr>
-          <w:rFonts w:ascii="Lato Light" w:hAnsi="Lato Light"/>
-          <w:sz w:val="36"/>
-          <w:szCs w:val="36"/>
-        </w:rPr>
-        <w:t xml:space="preserve">5. </w:t>
-      </w:r>
-      <w:r>
-        <w:rPr>
-          <w:rFonts w:ascii="Lato Light" w:hAnsi="Lato Light"/>
-          <w:sz w:val="36"/>
-          <w:szCs w:val="36"/>
-        </w:rPr>
-        <w:t>Evaluation</w:t>
-      </w:r>
-    </w:p>
-    <w:p>
-      <w:pPr>
-        <w:spacing w:line="240" w:lineRule="auto"/>
-        <w:rPr>
-          <w:rFonts w:ascii="Lato Light" w:hAnsi="Lato Light"/>
-          <w:sz w:val="36"/>
-          <w:szCs w:val="36"/>
-        </w:rPr>
-      </w:pPr>
-      <w:r>
-        <w:rPr>
-          <w:rFonts w:ascii="Lato Light" w:hAnsi="Lato Light"/>
-          <w:sz w:val="36"/>
-          <w:szCs w:val="36"/>
-        </w:rPr>
-        <w:t xml:space="preserve">6. </w:t>
-      </w:r>
-      <w:r>
-        <w:rPr>
-          <w:rFonts w:ascii="Lato Light" w:hAnsi="Lato Light"/>
-          <w:sz w:val="36"/>
-          <w:szCs w:val="36"/>
-        </w:rPr>
-        <w:t>Improvements</w:t>
-      </w:r>
-    </w:p>
-    <w:p>
-      <w:pPr>
-        <w:spacing w:line="240" w:lineRule="auto"/>
-        <w:rPr>
-          <w:rFonts w:ascii="Lato Light" w:hAnsi="Lato Light"/>
-          <w:sz w:val="36"/>
-          <w:szCs w:val="36"/>
-        </w:rPr>
-      </w:pPr>
-      <w:r>
-        <w:rPr>
-          <w:rFonts w:ascii="Lato Light" w:hAnsi="Lato Light"/>
-          <w:sz w:val="36"/>
-          <w:szCs w:val="36"/>
-        </w:rPr>
-        <w:t xml:space="preserve">7. </w:t>
-      </w:r>
-      <w:r>
-        <w:rPr>
-          <w:rFonts w:ascii="Lato Light" w:hAnsi="Lato Light"/>
-          <w:sz w:val="36"/>
-          <w:szCs w:val="36"/>
-        </w:rPr>
-        <w:t>Website</w:t>
-      </w:r>
-    </w:p>
-    <w:p>
-      <w:pPr>
-        <w:spacing w:line="240" w:lineRule="auto"/>
-        <w:rPr>
-          <w:rFonts w:ascii="Lato Light" w:hAnsi="Lato Light"/>
-          <w:sz w:val="36"/>
-          <w:szCs w:val="36"/>
-        </w:rPr>
-      </w:pPr>
-      <w:r>
-        <w:rPr>
-          <w:rFonts w:ascii="Lato Light" w:hAnsi="Lato Light"/>
-          <w:sz w:val="36"/>
-          <w:szCs w:val="36"/>
-        </w:rPr>
-        <w:t xml:space="preserve">8. </w:t>
-      </w:r>
-      <w:r>
-        <w:rPr>
-          <w:rFonts w:ascii="Lato Light" w:hAnsi="Lato Light"/>
-          <w:sz w:val="36"/>
-          <w:szCs w:val="36"/>
-        </w:rPr>
-        <w:t>Website Deployment</w:t>
       </w:r>
       <w:bookmarkStart w:id="0" w:name="_GoBack"/>
       <w:bookmarkEnd w:id="0"/>
+    </w:p>
+    <w:p>
+      <w:pPr>
+        <w:spacing w:line="240" w:lineRule="auto"/>
+        <w:rPr>
+          <w:rFonts w:ascii="Lato Light" w:hAnsi="Lato Light"/>
+          <w:sz w:val="36"/>
+          <w:szCs w:val="36"/>
+        </w:rPr>
+      </w:pPr>
+      <w:r>
+        <w:rPr>
+          <w:rFonts w:ascii="Lato Light" w:hAnsi="Lato Light"/>
+          <w:sz w:val="36"/>
+          <w:szCs w:val="36"/>
+        </w:rPr>
+        <w:t xml:space="preserve">1. </w:t>
+      </w:r>
+      <w:r>
+        <w:rPr>
+          <w:rFonts w:ascii="Lato Light" w:hAnsi="Lato Light"/>
+          <w:sz w:val="36"/>
+          <w:szCs w:val="36"/>
+        </w:rPr>
+        <w:t>Data Cleaning</w:t>
+      </w:r>
+    </w:p>
+    <w:p>
+      <w:pPr>
+        <w:spacing w:line="240" w:lineRule="auto"/>
+        <w:rPr>
+          <w:rFonts w:ascii="Lato Light" w:hAnsi="Lato Light"/>
+          <w:sz w:val="36"/>
+          <w:szCs w:val="36"/>
+        </w:rPr>
+      </w:pPr>
+      <w:r>
+        <w:rPr>
+          <w:rFonts w:ascii="Lato Light" w:hAnsi="Lato Light"/>
+          <w:sz w:val="36"/>
+          <w:szCs w:val="36"/>
+        </w:rPr>
+        <w:t>2.</w:t>
+      </w:r>
+      <w:r>
+        <w:rPr>
+          <w:rFonts w:ascii="Lato Light" w:hAnsi="Lato Light"/>
+          <w:sz w:val="36"/>
+          <w:szCs w:val="36"/>
+        </w:rPr>
+        <w:t xml:space="preserve"> </w:t>
+      </w:r>
+      <w:r>
+        <w:rPr>
+          <w:rFonts w:ascii="Lato Light" w:hAnsi="Lato Light"/>
+          <w:sz w:val="36"/>
+          <w:szCs w:val="36"/>
+        </w:rPr>
+        <w:t>EDA</w:t>
+      </w:r>
+    </w:p>
+    <w:p>
+      <w:pPr>
+        <w:spacing w:line="240" w:lineRule="auto"/>
+        <w:rPr>
+          <w:rFonts w:ascii="Lato Light" w:hAnsi="Lato Light"/>
+          <w:sz w:val="36"/>
+          <w:szCs w:val="36"/>
+        </w:rPr>
+      </w:pPr>
+      <w:r>
+        <w:rPr>
+          <w:rFonts w:ascii="Lato Light" w:hAnsi="Lato Light"/>
+          <w:sz w:val="36"/>
+          <w:szCs w:val="36"/>
+        </w:rPr>
+        <w:t xml:space="preserve">3. </w:t>
+      </w:r>
+      <w:r>
+        <w:rPr>
+          <w:rFonts w:ascii="Lato Light" w:hAnsi="Lato Light"/>
+          <w:sz w:val="36"/>
+          <w:szCs w:val="36"/>
+        </w:rPr>
+        <w:t>Text Pre processing</w:t>
+      </w:r>
+    </w:p>
+    <w:p>
+      <w:pPr>
+        <w:spacing w:line="240" w:lineRule="auto"/>
+        <w:rPr>
+          <w:rFonts w:ascii="Lato Light" w:hAnsi="Lato Light"/>
+          <w:sz w:val="36"/>
+          <w:szCs w:val="36"/>
+        </w:rPr>
+      </w:pPr>
+      <w:r>
+        <w:rPr>
+          <w:rFonts w:ascii="Lato Light" w:hAnsi="Lato Light"/>
+          <w:sz w:val="36"/>
+          <w:szCs w:val="36"/>
+        </w:rPr>
+        <w:t xml:space="preserve">4. </w:t>
+      </w:r>
+      <w:r>
+        <w:rPr>
+          <w:rFonts w:ascii="Lato Light" w:hAnsi="Lato Light"/>
+          <w:sz w:val="36"/>
+          <w:szCs w:val="36"/>
+        </w:rPr>
+        <w:t>Model Building</w:t>
+      </w:r>
+    </w:p>
+    <w:p>
+      <w:pPr>
+        <w:spacing w:line="240" w:lineRule="auto"/>
+        <w:rPr>
+          <w:rFonts w:ascii="Lato Light" w:hAnsi="Lato Light"/>
+          <w:sz w:val="36"/>
+          <w:szCs w:val="36"/>
+        </w:rPr>
+      </w:pPr>
+      <w:r>
+        <w:rPr>
+          <w:rFonts w:ascii="Lato Light" w:hAnsi="Lato Light"/>
+          <w:sz w:val="36"/>
+          <w:szCs w:val="36"/>
+        </w:rPr>
+        <w:t xml:space="preserve">5. </w:t>
+      </w:r>
+      <w:r>
+        <w:rPr>
+          <w:rFonts w:ascii="Lato Light" w:hAnsi="Lato Light"/>
+          <w:sz w:val="36"/>
+          <w:szCs w:val="36"/>
+        </w:rPr>
+        <w:t>Evaluation</w:t>
+      </w:r>
+    </w:p>
+    <w:p>
+      <w:pPr>
+        <w:spacing w:line="240" w:lineRule="auto"/>
+        <w:rPr>
+          <w:rFonts w:ascii="Lato Light" w:hAnsi="Lato Light"/>
+          <w:sz w:val="36"/>
+          <w:szCs w:val="36"/>
+        </w:rPr>
+      </w:pPr>
+      <w:r>
+        <w:rPr>
+          <w:rFonts w:ascii="Lato Light" w:hAnsi="Lato Light"/>
+          <w:sz w:val="36"/>
+          <w:szCs w:val="36"/>
+        </w:rPr>
+        <w:t xml:space="preserve">6. </w:t>
+      </w:r>
+      <w:r>
+        <w:rPr>
+          <w:rFonts w:ascii="Lato Light" w:hAnsi="Lato Light"/>
+          <w:sz w:val="36"/>
+          <w:szCs w:val="36"/>
+        </w:rPr>
+        <w:t>Improvements</w:t>
+      </w:r>
+    </w:p>
+    <w:p>
+      <w:pPr>
+        <w:spacing w:line="240" w:lineRule="auto"/>
+        <w:rPr>
+          <w:rFonts w:ascii="Lato Light" w:hAnsi="Lato Light"/>
+          <w:sz w:val="36"/>
+          <w:szCs w:val="36"/>
+        </w:rPr>
+      </w:pPr>
+      <w:r>
+        <w:rPr>
+          <w:rFonts w:ascii="Lato Light" w:hAnsi="Lato Light"/>
+          <w:sz w:val="36"/>
+          <w:szCs w:val="36"/>
+        </w:rPr>
+        <w:t xml:space="preserve">7. </w:t>
+      </w:r>
+      <w:r>
+        <w:rPr>
+          <w:rFonts w:ascii="Lato Light" w:hAnsi="Lato Light"/>
+          <w:sz w:val="36"/>
+          <w:szCs w:val="36"/>
+        </w:rPr>
+        <w:t>Website</w:t>
+      </w:r>
+    </w:p>
+    <w:p>
+      <w:pPr>
+        <w:spacing w:line="240" w:lineRule="auto"/>
+        <w:rPr>
+          <w:rFonts w:ascii="Lato Light" w:hAnsi="Lato Light"/>
+          <w:sz w:val="36"/>
+          <w:szCs w:val="36"/>
+        </w:rPr>
+      </w:pPr>
+      <w:r>
+        <w:rPr>
+          <w:rFonts w:ascii="Lato Light" w:hAnsi="Lato Light"/>
+          <w:sz w:val="36"/>
+          <w:szCs w:val="36"/>
+        </w:rPr>
+        <w:t xml:space="preserve">8. </w:t>
+      </w:r>
+      <w:r>
+        <w:rPr>
+          <w:rFonts w:ascii="Lato Light" w:hAnsi="Lato Light"/>
+          <w:sz w:val="36"/>
+          <w:szCs w:val="36"/>
+        </w:rPr>
+        <w:t>Website Deployment</w:t>
+      </w:r>
     </w:p>
     <w:p>
       <w:pPr>
@@ -521,6 +566,7 @@
           <w:sz w:val="36"/>
           <w:szCs w:val="36"/>
         </w:rPr>
+        <w:lastRenderedPageBreak/>
         <w:t xml:space="preserve">Download the package </w:t>
       </w:r>
       <w:r>
@@ -571,7 +617,6 @@
           <w:sz w:val="36"/>
           <w:szCs w:val="36"/>
         </w:rPr>
-        <w:lastRenderedPageBreak/>
         <w:t xml:space="preserve">Using </w:t>
       </w:r>
       <w:r>
@@ -707,18 +752,16 @@
         </w:rPr>
         <w:t xml:space="preserve">Plot the data using the </w:t>
       </w:r>
-      <w:proofErr w:type="spellStart"/>
-      <w:r>
-        <w:rPr>
-          <w:rFonts w:ascii="Lato Light" w:hAnsi="Lato Light"/>
-          <w:b/>
-          <w:bCs/>
-          <w:sz w:val="36"/>
-          <w:szCs w:val="36"/>
-        </w:rPr>
-        <w:t>seaborn</w:t>
-      </w:r>
-      <w:proofErr w:type="spellEnd"/>
+      <w:r>
+        <w:rPr>
+          <w:rFonts w:ascii="Lato Light" w:hAnsi="Lato Light"/>
+          <w:b/>
+          <w:bCs/>
+          <w:sz w:val="36"/>
+          <w:szCs w:val="36"/>
+        </w:rPr>
+        <w:t>sea born</w:t>
+      </w:r>
       <w:r>
         <w:rPr>
           <w:rFonts w:ascii="Lato Light" w:hAnsi="Lato Light"/>
@@ -1142,6 +1185,7 @@
           <w:sz w:val="36"/>
           <w:szCs w:val="36"/>
         </w:rPr>
+        <w:lastRenderedPageBreak/>
         <w:t>+1</w:t>
       </w:r>
       <w:r>
@@ -1256,7 +1300,6 @@
           <w:sz w:val="36"/>
           <w:szCs w:val="36"/>
         </w:rPr>
-        <w:lastRenderedPageBreak/>
         <w:t>-1</w:t>
       </w:r>
       <w:r>

--- a/project_Notes.docx
+++ b/project_Notes.docx
@@ -97,8 +97,6 @@
         </w:rPr>
         <w:t>Steps:</w:t>
       </w:r>
-      <w:bookmarkStart w:id="0" w:name="_GoBack"/>
-      <w:bookmarkEnd w:id="0"/>
     </w:p>
     <w:p>
       <w:pPr>
@@ -1350,20 +1348,292 @@
         <w:spacing w:before="100" w:beforeAutospacing="1" w:after="100" w:afterAutospacing="1" w:line="240" w:lineRule="auto"/>
         <w:rPr>
           <w:rFonts w:ascii="Lato Light" w:eastAsia="Times New Roman" w:hAnsi="Lato Light" w:cs="Times New Roman"/>
-          <w:sz w:val="36"/>
-          <w:szCs w:val="36"/>
-        </w:rPr>
-      </w:pPr>
+          <w:b/>
+          <w:bCs/>
+          <w:sz w:val="36"/>
+          <w:szCs w:val="36"/>
+          <w:u w:val="single"/>
+        </w:rPr>
+      </w:pPr>
+      <w:r>
+        <w:rPr>
+          <w:rFonts w:ascii="Lato Light" w:eastAsia="Times New Roman" w:hAnsi="Lato Light" w:cs="Times New Roman"/>
+          <w:b/>
+          <w:bCs/>
+          <w:sz w:val="36"/>
+          <w:szCs w:val="36"/>
+          <w:u w:val="single"/>
+        </w:rPr>
+        <w:t xml:space="preserve">Text </w:t>
+      </w:r>
+      <w:r>
+        <w:rPr>
+          <w:rFonts w:ascii="Lato Light" w:eastAsia="Times New Roman" w:hAnsi="Lato Light" w:cs="Times New Roman"/>
+          <w:b/>
+          <w:bCs/>
+          <w:sz w:val="36"/>
+          <w:szCs w:val="36"/>
+          <w:u w:val="single"/>
+        </w:rPr>
+        <w:t xml:space="preserve">Pre </w:t>
+      </w:r>
+      <w:r>
+        <w:rPr>
+          <w:rFonts w:ascii="Lato Light" w:eastAsia="Times New Roman" w:hAnsi="Lato Light" w:cs="Times New Roman"/>
+          <w:b/>
+          <w:bCs/>
+          <w:sz w:val="36"/>
+          <w:szCs w:val="36"/>
+          <w:u w:val="single"/>
+        </w:rPr>
+        <w:t>Processing</w:t>
+      </w:r>
+      <w:r>
+        <w:rPr>
+          <w:rFonts w:ascii="Lato Light" w:eastAsia="Times New Roman" w:hAnsi="Lato Light" w:cs="Times New Roman"/>
+          <w:b/>
+          <w:bCs/>
+          <w:sz w:val="36"/>
+          <w:szCs w:val="36"/>
+          <w:u w:val="single"/>
+        </w:rPr>
+        <w:t xml:space="preserve"> [Data Pre </w:t>
+      </w:r>
+      <w:bookmarkStart w:id="0" w:name="_GoBack"/>
+      <w:bookmarkEnd w:id="0"/>
+      <w:r>
+        <w:rPr>
+          <w:rFonts w:ascii="Lato Light" w:eastAsia="Times New Roman" w:hAnsi="Lato Light" w:cs="Times New Roman"/>
+          <w:b/>
+          <w:bCs/>
+          <w:sz w:val="36"/>
+          <w:szCs w:val="36"/>
+          <w:u w:val="single"/>
+        </w:rPr>
+        <w:t>Processing]</w:t>
+      </w:r>
     </w:p>
     <w:p>
       <w:pPr>
         <w:spacing w:before="100" w:beforeAutospacing="1" w:after="100" w:afterAutospacing="1" w:line="240" w:lineRule="auto"/>
         <w:rPr>
           <w:rFonts w:ascii="Lato Light" w:eastAsia="Times New Roman" w:hAnsi="Lato Light" w:cs="Times New Roman"/>
-          <w:sz w:val="36"/>
-          <w:szCs w:val="36"/>
-        </w:rPr>
-      </w:pPr>
+          <w:b/>
+          <w:bCs/>
+          <w:sz w:val="36"/>
+          <w:szCs w:val="36"/>
+          <w:u w:val="single"/>
+        </w:rPr>
+      </w:pPr>
+      <w:r>
+        <w:rPr>
+          <w:rFonts w:ascii="Lato Light" w:eastAsia="Times New Roman" w:hAnsi="Lato Light" w:cs="Times New Roman"/>
+          <w:b/>
+          <w:bCs/>
+          <w:sz w:val="36"/>
+          <w:szCs w:val="36"/>
+          <w:u w:val="single"/>
+        </w:rPr>
+        <w:t>Model Building</w:t>
+      </w:r>
+    </w:p>
+    <w:p>
+      <w:pPr>
+        <w:pStyle w:val="ListParagraph"/>
+        <w:numPr>
+          <w:ilvl w:val="0"/>
+          <w:numId w:val="7"/>
+        </w:numPr>
+        <w:spacing w:before="100" w:beforeAutospacing="1" w:after="100" w:afterAutospacing="1" w:line="240" w:lineRule="auto"/>
+        <w:rPr>
+          <w:rFonts w:ascii="Lato Light" w:eastAsia="Times New Roman" w:hAnsi="Lato Light" w:cs="Times New Roman"/>
+          <w:sz w:val="36"/>
+          <w:szCs w:val="36"/>
+        </w:rPr>
+      </w:pPr>
+      <w:r>
+        <w:rPr>
+          <w:rFonts w:ascii="Lato Light" w:eastAsia="Times New Roman" w:hAnsi="Lato Light" w:cs="Times New Roman"/>
+          <w:sz w:val="36"/>
+          <w:szCs w:val="36"/>
+        </w:rPr>
+        <w:t>Vectorize the String data</w:t>
+      </w:r>
+    </w:p>
+    <w:p>
+      <w:pPr>
+        <w:pStyle w:val="ListParagraph"/>
+        <w:numPr>
+          <w:ilvl w:val="0"/>
+          <w:numId w:val="7"/>
+        </w:numPr>
+        <w:spacing w:before="100" w:beforeAutospacing="1" w:after="100" w:afterAutospacing="1" w:line="240" w:lineRule="auto"/>
+        <w:rPr>
+          <w:rFonts w:ascii="Lato Light" w:eastAsia="Times New Roman" w:hAnsi="Lato Light" w:cs="Times New Roman"/>
+          <w:sz w:val="36"/>
+          <w:szCs w:val="36"/>
+        </w:rPr>
+      </w:pPr>
+      <w:r>
+        <w:rPr>
+          <w:rFonts w:ascii="Lato Light" w:eastAsia="Times New Roman" w:hAnsi="Lato Light" w:cs="Times New Roman"/>
+          <w:sz w:val="36"/>
+          <w:szCs w:val="36"/>
+        </w:rPr>
+        <w:t>Train the model using Naïve Bayes</w:t>
+      </w:r>
+    </w:p>
+    <w:p>
+      <w:pPr>
+        <w:pStyle w:val="ListParagraph"/>
+        <w:numPr>
+          <w:ilvl w:val="0"/>
+          <w:numId w:val="7"/>
+        </w:numPr>
+        <w:spacing w:before="100" w:beforeAutospacing="1" w:after="100" w:afterAutospacing="1" w:line="240" w:lineRule="auto"/>
+        <w:rPr>
+          <w:rFonts w:ascii="Lato Light" w:eastAsia="Times New Roman" w:hAnsi="Lato Light" w:cs="Times New Roman"/>
+          <w:sz w:val="36"/>
+          <w:szCs w:val="36"/>
+        </w:rPr>
+      </w:pPr>
+      <w:r>
+        <w:rPr>
+          <w:rFonts w:ascii="Lato Light" w:eastAsia="Times New Roman" w:hAnsi="Lato Light" w:cs="Times New Roman"/>
+          <w:sz w:val="36"/>
+          <w:szCs w:val="36"/>
+        </w:rPr>
+        <w:t>GaussianNB,</w:t>
+      </w:r>
+      <w:r>
+        <w:rPr>
+          <w:rFonts w:ascii="Lato Light" w:eastAsia="Times New Roman" w:hAnsi="Lato Light" w:cs="Times New Roman"/>
+          <w:sz w:val="36"/>
+          <w:szCs w:val="36"/>
+        </w:rPr>
+        <w:t xml:space="preserve"> </w:t>
+      </w:r>
+      <w:r>
+        <w:rPr>
+          <w:rFonts w:ascii="Lato Light" w:eastAsia="Times New Roman" w:hAnsi="Lato Light" w:cs="Times New Roman"/>
+          <w:sz w:val="36"/>
+          <w:szCs w:val="36"/>
+        </w:rPr>
+        <w:t>MultinomialNB,</w:t>
+      </w:r>
+      <w:r>
+        <w:rPr>
+          <w:rFonts w:ascii="Lato Light" w:eastAsia="Times New Roman" w:hAnsi="Lato Light" w:cs="Times New Roman"/>
+          <w:sz w:val="36"/>
+          <w:szCs w:val="36"/>
+        </w:rPr>
+        <w:t xml:space="preserve"> </w:t>
+      </w:r>
+      <w:r>
+        <w:rPr>
+          <w:rFonts w:ascii="Lato Light" w:eastAsia="Times New Roman" w:hAnsi="Lato Light" w:cs="Times New Roman"/>
+          <w:sz w:val="36"/>
+          <w:szCs w:val="36"/>
+        </w:rPr>
+        <w:t>BernoulliNB</w:t>
+      </w:r>
+    </w:p>
+    <w:p>
+      <w:pPr>
+        <w:pStyle w:val="ListParagraph"/>
+        <w:numPr>
+          <w:ilvl w:val="0"/>
+          <w:numId w:val="7"/>
+        </w:numPr>
+        <w:spacing w:before="100" w:beforeAutospacing="1" w:after="100" w:afterAutospacing="1" w:line="240" w:lineRule="auto"/>
+        <w:rPr>
+          <w:rFonts w:ascii="Lato Light" w:eastAsia="Times New Roman" w:hAnsi="Lato Light" w:cs="Times New Roman"/>
+          <w:sz w:val="36"/>
+          <w:szCs w:val="36"/>
+        </w:rPr>
+      </w:pPr>
+      <w:r>
+        <w:rPr>
+          <w:rFonts w:ascii="Lato Light" w:eastAsia="Times New Roman" w:hAnsi="Lato Light" w:cs="Times New Roman"/>
+          <w:sz w:val="36"/>
+          <w:szCs w:val="36"/>
+        </w:rPr>
+        <w:t>Confusion Matrix</w:t>
+      </w:r>
+    </w:p>
+    <w:p>
+      <w:pPr>
+        <w:pStyle w:val="ListParagraph"/>
+        <w:numPr>
+          <w:ilvl w:val="0"/>
+          <w:numId w:val="7"/>
+        </w:numPr>
+        <w:spacing w:before="100" w:beforeAutospacing="1" w:after="100" w:afterAutospacing="1" w:line="240" w:lineRule="auto"/>
+        <w:rPr>
+          <w:rFonts w:ascii="Lato Light" w:eastAsia="Times New Roman" w:hAnsi="Lato Light" w:cs="Times New Roman"/>
+          <w:sz w:val="36"/>
+          <w:szCs w:val="36"/>
+        </w:rPr>
+      </w:pPr>
+      <w:r>
+        <w:rPr>
+          <w:rFonts w:ascii="Lato Light" w:eastAsia="Times New Roman" w:hAnsi="Lato Light" w:cs="Times New Roman"/>
+          <w:sz w:val="36"/>
+          <w:szCs w:val="36"/>
+        </w:rPr>
+        <w:t>Accuracy score</w:t>
+      </w:r>
+      <w:r>
+        <w:rPr>
+          <w:rFonts w:ascii="Lato Light" w:eastAsia="Times New Roman" w:hAnsi="Lato Light" w:cs="Times New Roman"/>
+          <w:sz w:val="36"/>
+          <w:szCs w:val="36"/>
+        </w:rPr>
+        <w:br/>
+      </w:r>
+      <w:r>
+        <w:rPr>
+          <w:rFonts w:ascii="Cascadia Code Light" w:eastAsia="Times New Roman" w:hAnsi="Cascadia Code Light" w:cs="Cascadia Code Light"/>
+          <w:b/>
+          <w:bCs/>
+          <w:sz w:val="28"/>
+          <w:szCs w:val="28"/>
+          <w:u w:val="single"/>
+        </w:rPr>
+        <w:t>from sklearn.metrics import accuracy_score,confusion_matrix,precision_score</w:t>
+      </w:r>
+      <w:r>
+        <w:rPr>
+          <w:rFonts w:ascii="Cascadia Code Light" w:eastAsia="Times New Roman" w:hAnsi="Cascadia Code Light" w:cs="Cascadia Code Light"/>
+          <w:sz w:val="28"/>
+          <w:szCs w:val="28"/>
+          <w:u w:val="single"/>
+        </w:rPr>
+        <w:br/>
+      </w:r>
+    </w:p>
+    <w:p>
+      <w:pPr>
+        <w:pStyle w:val="ListParagraph"/>
+        <w:numPr>
+          <w:ilvl w:val="0"/>
+          <w:numId w:val="7"/>
+        </w:numPr>
+        <w:spacing w:before="100" w:beforeAutospacing="1" w:after="100" w:afterAutospacing="1" w:line="240" w:lineRule="auto"/>
+        <w:rPr>
+          <w:rFonts w:ascii="Lato Light" w:eastAsia="Times New Roman" w:hAnsi="Lato Light" w:cs="Times New Roman"/>
+          <w:sz w:val="44"/>
+          <w:szCs w:val="44"/>
+        </w:rPr>
+      </w:pPr>
+      <w:r>
+        <w:rPr>
+          <w:rFonts w:ascii="Lato Light" w:eastAsia="Times New Roman" w:hAnsi="Lato Light" w:cs="Cascadia Code Light"/>
+          <w:sz w:val="36"/>
+          <w:szCs w:val="36"/>
+        </w:rPr>
+        <w:t>TFIDF Vectorizer Class</w:t>
+      </w:r>
     </w:p>
     <w:p>
       <w:pPr>
